--- a/bkaradenes/wnba_data_quality/Worksheet.docx
+++ b/bkaradenes/wnba_data_quality/Worksheet.docx
@@ -1,129 +1,318 @@
 
 <file path=word/document.xml><?xml version="1.0" encoding="utf-8"?>
-<w:document xmlns:mc="http://schemas.openxmlformats.org/markup-compatibility/2006" xmlns:o="urn:schemas-microsoft-com:office:office" xmlns:r="http://schemas.openxmlformats.org/officeDocument/2006/relationships" xmlns:m="http://schemas.openxmlformats.org/officeDocument/2006/math" xmlns:v="urn:schemas-microsoft-com:vml" xmlns:wp="http://schemas.openxmlformats.org/drawingml/2006/wordprocessingDrawing" xmlns:w10="urn:schemas-microsoft-com:office:word" xmlns:w="http://schemas.openxmlformats.org/wordprocessingml/2006/main" xmlns:wne="http://schemas.microsoft.com/office/word/2006/wordml" xmlns:sl="http://schemas.openxmlformats.org/schemaLibrary/2006/main" xmlns:a="http://schemas.openxmlformats.org/drawingml/2006/main" xmlns:pic="http://schemas.openxmlformats.org/drawingml/2006/picture" xmlns:c="http://schemas.openxmlformats.org/drawingml/2006/chart" xmlns:lc="http://schemas.openxmlformats.org/drawingml/2006/lockedCanvas" xmlns:dgm="http://schemas.openxmlformats.org/drawingml/2006/diagram" xmlns:wps="http://schemas.microsoft.com/office/word/2010/wordprocessingShape" xmlns:wpg="http://schemas.microsoft.com/office/word/2010/wordprocessingGroup" xmlns:w14="http://schemas.microsoft.com/office/word/2010/wordml" xmlns:w15="http://schemas.microsoft.com/office/word/2012/wordml">
+<w:document xmlns:wpc="http://schemas.microsoft.com/office/word/2010/wordprocessingCanvas" xmlns:cx="http://schemas.microsoft.com/office/drawing/2014/chartex" xmlns:cx1="http://schemas.microsoft.com/office/drawing/2015/9/8/chartex" xmlns:cx2="http://schemas.microsoft.com/office/drawing/2015/10/21/chartex" xmlns:cx3="http://schemas.microsoft.com/office/drawing/2016/5/9/chartex" xmlns:cx4="http://schemas.microsoft.com/office/drawing/2016/5/10/chartex" xmlns:cx5="http://schemas.microsoft.com/office/drawing/2016/5/11/chartex" xmlns:cx6="http://schemas.microsoft.com/office/drawing/2016/5/12/chartex" xmlns:cx7="http://schemas.microsoft.com/office/drawing/2016/5/13/chartex" xmlns:cx8="http://schemas.microsoft.com/office/drawing/2016/5/14/chartex" xmlns:mc="http://schemas.openxmlformats.org/markup-compatibility/2006" xmlns:aink="http://schemas.microsoft.com/office/drawing/2016/ink" xmlns:am3d="http://schemas.microsoft.com/office/drawing/2017/model3d" xmlns:o="urn:schemas-microsoft-com:office:office" xmlns:oel="http://schemas.microsoft.com/office/2019/extlst" xmlns:r="http://schemas.openxmlformats.org/officeDocument/2006/relationships" xmlns:m="http://schemas.openxmlformats.org/officeDocument/2006/math" xmlns:v="urn:schemas-microsoft-com:vml" xmlns:wp14="http://schemas.microsoft.com/office/word/2010/wordprocessingDrawing" xmlns:wp="http://schemas.openxmlformats.org/drawingml/2006/wordprocessingDrawing" xmlns:w10="urn:schemas-microsoft-com:office:word" xmlns:w="http://schemas.openxmlformats.org/wordprocessingml/2006/main" xmlns:w14="http://schemas.microsoft.com/office/word/2010/wordml" xmlns:w15="http://schemas.microsoft.com/office/word/2012/wordml" xmlns:w16cex="http://schemas.microsoft.com/office/word/2018/wordml/cex" xmlns:w16cid="http://schemas.microsoft.com/office/word/2016/wordml/cid" xmlns:w16="http://schemas.microsoft.com/office/word/2018/wordml" xmlns:w16du="http://schemas.microsoft.com/office/word/2023/wordml/word16du" xmlns:w16sdtdh="http://schemas.microsoft.com/office/word/2020/wordml/sdtdatahash" xmlns:w16se="http://schemas.microsoft.com/office/word/2015/wordml/symex" xmlns:wpg="http://schemas.microsoft.com/office/word/2010/wordprocessingGroup" xmlns:wpi="http://schemas.microsoft.com/office/word/2010/wordprocessingInk" xmlns:wne="http://schemas.microsoft.com/office/word/2006/wordml" xmlns:wps="http://schemas.microsoft.com/office/word/2010/wordprocessingShape" mc:Ignorable="w14 w15 w16se w16cid w16 w16cex w16sdtdh w16du wp14">
   <w:body>
     <w:p>
       <w:pPr>
         <w:rPr>
-          <w:rFonts w:ascii="Times New Roman" w:cs="Times New Roman" w:eastAsia="Times New Roman" w:hAnsi="Times New Roman"/>
-          <w:sz w:val="24"/>
-          <w:szCs w:val="24"/>
-        </w:rPr>
-      </w:pPr>
-      <w:r>
-        <w:rPr>
-          <w:rFonts w:ascii="Times New Roman" w:cs="Times New Roman" w:eastAsia="Times New Roman" w:hAnsi="Times New Roman"/>
-          <w:sz w:val="24"/>
-          <w:szCs w:val="24"/>
-          <w:rtl w:val="0"/>
-        </w:rPr>
-        <w:t xml:space="preserve">All data came from the Weehoop package which can be viewed at </w:t>
-      </w:r>
-      <w:hyperlink r:id="rId6">
+          <w:rFonts w:ascii="Times New Roman" w:eastAsia="Times New Roman" w:hAnsi="Times New Roman" w:cs="Times New Roman"/>
+          <w:sz w:val="24"/>
+          <w:szCs w:val="24"/>
+        </w:rPr>
+      </w:pPr>
+      <w:r>
+        <w:rPr>
+          <w:rFonts w:ascii="Times New Roman" w:eastAsia="Times New Roman" w:hAnsi="Times New Roman" w:cs="Times New Roman"/>
+          <w:sz w:val="24"/>
+          <w:szCs w:val="24"/>
+        </w:rPr>
+        <w:t xml:space="preserve">All data came from the </w:t>
+      </w:r>
+      <w:proofErr w:type="spellStart"/>
+      <w:r>
+        <w:rPr>
+          <w:rFonts w:ascii="Times New Roman" w:eastAsia="Times New Roman" w:hAnsi="Times New Roman" w:cs="Times New Roman"/>
+          <w:sz w:val="24"/>
+          <w:szCs w:val="24"/>
+        </w:rPr>
+        <w:t>Weehoop</w:t>
+      </w:r>
+      <w:proofErr w:type="spellEnd"/>
+      <w:r>
+        <w:rPr>
+          <w:rFonts w:ascii="Times New Roman" w:eastAsia="Times New Roman" w:hAnsi="Times New Roman" w:cs="Times New Roman"/>
+          <w:sz w:val="24"/>
+          <w:szCs w:val="24"/>
+        </w:rPr>
+        <w:t xml:space="preserve"> package which can be viewed at </w:t>
+      </w:r>
+      <w:hyperlink r:id="rId7">
         <w:r>
           <w:rPr>
-            <w:rFonts w:ascii="Times New Roman" w:cs="Times New Roman" w:eastAsia="Times New Roman" w:hAnsi="Times New Roman"/>
-            <w:color w:val="1155cc"/>
+            <w:rFonts w:ascii="Times New Roman" w:eastAsia="Times New Roman" w:hAnsi="Times New Roman" w:cs="Times New Roman"/>
+            <w:color w:val="1155CC"/>
             <w:sz w:val="24"/>
             <w:szCs w:val="24"/>
             <w:u w:val="single"/>
-            <w:rtl w:val="0"/>
           </w:rPr>
-          <w:t xml:space="preserve">https://CRAN.R-project.org/package=wehoop</w:t>
+          <w:t>https://CRAN.R-project.org/package=wehoop</w:t>
         </w:r>
       </w:hyperlink>
       <w:r>
         <w:rPr>
-          <w:rFonts w:ascii="Times New Roman" w:cs="Times New Roman" w:eastAsia="Times New Roman" w:hAnsi="Times New Roman"/>
-          <w:sz w:val="24"/>
-          <w:szCs w:val="24"/>
-          <w:rtl w:val="0"/>
+          <w:rFonts w:ascii="Times New Roman" w:eastAsia="Times New Roman" w:hAnsi="Times New Roman" w:cs="Times New Roman"/>
+          <w:sz w:val="24"/>
+          <w:szCs w:val="24"/>
         </w:rPr>
         <w:t xml:space="preserve">. </w:t>
       </w:r>
     </w:p>
     <w:p>
       <w:pPr>
-        <w:spacing w:after="0" w:before="0" w:lineRule="auto"/>
-        <w:ind w:left="0" w:firstLine="0"/>
-        <w:rPr>
-          <w:rFonts w:ascii="Times New Roman" w:cs="Times New Roman" w:eastAsia="Times New Roman" w:hAnsi="Times New Roman"/>
-          <w:sz w:val="24"/>
-          <w:szCs w:val="24"/>
-        </w:rPr>
-      </w:pPr>
-      <w:r>
-        <w:rPr>
-          <w:rtl w:val="0"/>
-        </w:rPr>
-      </w:r>
-    </w:p>
-    <w:p>
-      <w:pPr>
-        <w:rPr>
-          <w:rFonts w:ascii="Times New Roman" w:cs="Times New Roman" w:eastAsia="Times New Roman" w:hAnsi="Times New Roman"/>
-          <w:sz w:val="24"/>
-          <w:szCs w:val="24"/>
-        </w:rPr>
-      </w:pPr>
-      <w:r>
-        <w:rPr>
-          <w:rFonts w:ascii="Times New Roman" w:cs="Times New Roman" w:eastAsia="Times New Roman" w:hAnsi="Times New Roman"/>
-          <w:sz w:val="24"/>
-          <w:szCs w:val="24"/>
-          <w:rtl w:val="0"/>
-        </w:rPr>
-        <w:t xml:space="preserve">Exercises</w:t>
-      </w:r>
-    </w:p>
-    <w:p>
-      <w:pPr>
-        <w:rPr>
-          <w:rFonts w:ascii="Times New Roman" w:cs="Times New Roman" w:eastAsia="Times New Roman" w:hAnsi="Times New Roman"/>
-          <w:sz w:val="24"/>
-          <w:szCs w:val="24"/>
-        </w:rPr>
-      </w:pPr>
-      <w:r>
-        <w:rPr>
-          <w:rtl w:val="0"/>
-        </w:rPr>
-      </w:r>
-    </w:p>
-    <w:p>
-      <w:pPr>
-        <w:spacing w:after="0" w:before="0" w:lineRule="auto"/>
-        <w:ind w:left="0" w:firstLine="0"/>
-        <w:rPr>
-          <w:rFonts w:ascii="Times New Roman" w:cs="Times New Roman" w:eastAsia="Times New Roman" w:hAnsi="Times New Roman"/>
-          <w:sz w:val="24"/>
-          <w:szCs w:val="24"/>
-        </w:rPr>
-      </w:pPr>
-      <w:r>
-        <w:rPr>
-          <w:rFonts w:ascii="Times New Roman" w:cs="Times New Roman" w:eastAsia="Times New Roman" w:hAnsi="Times New Roman"/>
-          <w:sz w:val="24"/>
-          <w:szCs w:val="24"/>
-          <w:rtl w:val="0"/>
-        </w:rPr>
-        <w:t xml:space="preserve">The `wnba_data` data set consists of these 10 variables: game_id, season, season_type, game_date, team_id, team_display_name, team_winner, opponent_team_id, team_home_away. Our goal is to create a two way table for a given team containing their mid-season record, final record, whether they would make playoffs based on their mid-season record, and whether they actually made playoffs. </w:t>
-      </w:r>
-    </w:p>
-    <w:p>
-      <w:pPr>
-        <w:spacing w:after="0" w:before="0" w:lineRule="auto"/>
-        <w:rPr>
-          <w:rFonts w:ascii="Times New Roman" w:cs="Times New Roman" w:eastAsia="Times New Roman" w:hAnsi="Times New Roman"/>
-          <w:sz w:val="24"/>
-          <w:szCs w:val="24"/>
-        </w:rPr>
-      </w:pPr>
-      <w:r>
-        <w:rPr>
-          <w:rtl w:val="0"/>
-        </w:rPr>
-      </w:r>
+        <w:rPr>
+          <w:rFonts w:ascii="Times New Roman" w:eastAsia="Times New Roman" w:hAnsi="Times New Roman" w:cs="Times New Roman"/>
+          <w:sz w:val="24"/>
+          <w:szCs w:val="24"/>
+        </w:rPr>
+      </w:pPr>
+    </w:p>
+    <w:p>
+      <w:pPr>
+        <w:rPr>
+          <w:rFonts w:ascii="Times New Roman" w:eastAsia="Times New Roman" w:hAnsi="Times New Roman" w:cs="Times New Roman"/>
+          <w:sz w:val="24"/>
+          <w:szCs w:val="24"/>
+        </w:rPr>
+      </w:pPr>
+      <w:r>
+        <w:rPr>
+          <w:rFonts w:ascii="Times New Roman" w:eastAsia="Times New Roman" w:hAnsi="Times New Roman" w:cs="Times New Roman"/>
+          <w:sz w:val="24"/>
+          <w:szCs w:val="24"/>
+        </w:rPr>
+        <w:t>Exercises</w:t>
+      </w:r>
+    </w:p>
+    <w:p>
+      <w:pPr>
+        <w:rPr>
+          <w:rFonts w:ascii="Times New Roman" w:eastAsia="Times New Roman" w:hAnsi="Times New Roman" w:cs="Times New Roman"/>
+          <w:sz w:val="24"/>
+          <w:szCs w:val="24"/>
+        </w:rPr>
+      </w:pPr>
+    </w:p>
+    <w:p>
+      <w:pPr>
+        <w:rPr>
+          <w:rFonts w:ascii="Times New Roman" w:eastAsia="Times New Roman" w:hAnsi="Times New Roman" w:cs="Times New Roman"/>
+          <w:sz w:val="24"/>
+          <w:szCs w:val="24"/>
+        </w:rPr>
+      </w:pPr>
+      <w:r>
+        <w:rPr>
+          <w:rFonts w:ascii="Times New Roman" w:eastAsia="Times New Roman" w:hAnsi="Times New Roman" w:cs="Times New Roman"/>
+          <w:sz w:val="24"/>
+          <w:szCs w:val="24"/>
+        </w:rPr>
+        <w:t>The `</w:t>
+      </w:r>
+      <w:proofErr w:type="spellStart"/>
+      <w:r>
+        <w:rPr>
+          <w:rFonts w:ascii="Times New Roman" w:eastAsia="Times New Roman" w:hAnsi="Times New Roman" w:cs="Times New Roman"/>
+          <w:sz w:val="24"/>
+          <w:szCs w:val="24"/>
+        </w:rPr>
+        <w:t>wnba_data</w:t>
+      </w:r>
+      <w:proofErr w:type="spellEnd"/>
+      <w:r>
+        <w:rPr>
+          <w:rFonts w:ascii="Times New Roman" w:eastAsia="Times New Roman" w:hAnsi="Times New Roman" w:cs="Times New Roman"/>
+          <w:sz w:val="24"/>
+          <w:szCs w:val="24"/>
+        </w:rPr>
+        <w:t xml:space="preserve">` data set consists of these 10 variables: </w:t>
+      </w:r>
+      <w:proofErr w:type="spellStart"/>
+      <w:r>
+        <w:rPr>
+          <w:rFonts w:ascii="Times New Roman" w:eastAsia="Times New Roman" w:hAnsi="Times New Roman" w:cs="Times New Roman"/>
+          <w:sz w:val="24"/>
+          <w:szCs w:val="24"/>
+        </w:rPr>
+        <w:t>game_id</w:t>
+      </w:r>
+      <w:proofErr w:type="spellEnd"/>
+      <w:r>
+        <w:rPr>
+          <w:rFonts w:ascii="Times New Roman" w:eastAsia="Times New Roman" w:hAnsi="Times New Roman" w:cs="Times New Roman"/>
+          <w:sz w:val="24"/>
+          <w:szCs w:val="24"/>
+        </w:rPr>
+        <w:t xml:space="preserve">, season, </w:t>
+      </w:r>
+      <w:proofErr w:type="spellStart"/>
+      <w:r>
+        <w:rPr>
+          <w:rFonts w:ascii="Times New Roman" w:eastAsia="Times New Roman" w:hAnsi="Times New Roman" w:cs="Times New Roman"/>
+          <w:sz w:val="24"/>
+          <w:szCs w:val="24"/>
+        </w:rPr>
+        <w:t>season_type</w:t>
+      </w:r>
+      <w:proofErr w:type="spellEnd"/>
+      <w:r>
+        <w:rPr>
+          <w:rFonts w:ascii="Times New Roman" w:eastAsia="Times New Roman" w:hAnsi="Times New Roman" w:cs="Times New Roman"/>
+          <w:sz w:val="24"/>
+          <w:szCs w:val="24"/>
+        </w:rPr>
+        <w:t xml:space="preserve">, </w:t>
+      </w:r>
+      <w:proofErr w:type="spellStart"/>
+      <w:r>
+        <w:rPr>
+          <w:rFonts w:ascii="Times New Roman" w:eastAsia="Times New Roman" w:hAnsi="Times New Roman" w:cs="Times New Roman"/>
+          <w:sz w:val="24"/>
+          <w:szCs w:val="24"/>
+        </w:rPr>
+        <w:t>game_date</w:t>
+      </w:r>
+      <w:proofErr w:type="spellEnd"/>
+      <w:r>
+        <w:rPr>
+          <w:rFonts w:ascii="Times New Roman" w:eastAsia="Times New Roman" w:hAnsi="Times New Roman" w:cs="Times New Roman"/>
+          <w:sz w:val="24"/>
+          <w:szCs w:val="24"/>
+        </w:rPr>
+        <w:t xml:space="preserve">, </w:t>
+      </w:r>
+      <w:proofErr w:type="spellStart"/>
+      <w:r>
+        <w:rPr>
+          <w:rFonts w:ascii="Times New Roman" w:eastAsia="Times New Roman" w:hAnsi="Times New Roman" w:cs="Times New Roman"/>
+          <w:sz w:val="24"/>
+          <w:szCs w:val="24"/>
+        </w:rPr>
+        <w:t>team_id</w:t>
+      </w:r>
+      <w:proofErr w:type="spellEnd"/>
+      <w:r>
+        <w:rPr>
+          <w:rFonts w:ascii="Times New Roman" w:eastAsia="Times New Roman" w:hAnsi="Times New Roman" w:cs="Times New Roman"/>
+          <w:sz w:val="24"/>
+          <w:szCs w:val="24"/>
+        </w:rPr>
+        <w:t xml:space="preserve">, </w:t>
+      </w:r>
+      <w:proofErr w:type="spellStart"/>
+      <w:r>
+        <w:rPr>
+          <w:rFonts w:ascii="Times New Roman" w:eastAsia="Times New Roman" w:hAnsi="Times New Roman" w:cs="Times New Roman"/>
+          <w:sz w:val="24"/>
+          <w:szCs w:val="24"/>
+        </w:rPr>
+        <w:t>team_display_name</w:t>
+      </w:r>
+      <w:proofErr w:type="spellEnd"/>
+      <w:r>
+        <w:rPr>
+          <w:rFonts w:ascii="Times New Roman" w:eastAsia="Times New Roman" w:hAnsi="Times New Roman" w:cs="Times New Roman"/>
+          <w:sz w:val="24"/>
+          <w:szCs w:val="24"/>
+        </w:rPr>
+        <w:t xml:space="preserve">, </w:t>
+      </w:r>
+      <w:proofErr w:type="spellStart"/>
+      <w:r>
+        <w:rPr>
+          <w:rFonts w:ascii="Times New Roman" w:eastAsia="Times New Roman" w:hAnsi="Times New Roman" w:cs="Times New Roman"/>
+          <w:sz w:val="24"/>
+          <w:szCs w:val="24"/>
+        </w:rPr>
+        <w:t>team_winner</w:t>
+      </w:r>
+      <w:proofErr w:type="spellEnd"/>
+      <w:r>
+        <w:rPr>
+          <w:rFonts w:ascii="Times New Roman" w:eastAsia="Times New Roman" w:hAnsi="Times New Roman" w:cs="Times New Roman"/>
+          <w:sz w:val="24"/>
+          <w:szCs w:val="24"/>
+        </w:rPr>
+        <w:t xml:space="preserve">, </w:t>
+      </w:r>
+      <w:proofErr w:type="spellStart"/>
+      <w:r>
+        <w:rPr>
+          <w:rFonts w:ascii="Times New Roman" w:eastAsia="Times New Roman" w:hAnsi="Times New Roman" w:cs="Times New Roman"/>
+          <w:sz w:val="24"/>
+          <w:szCs w:val="24"/>
+        </w:rPr>
+        <w:t>opponent_team_id</w:t>
+      </w:r>
+      <w:proofErr w:type="spellEnd"/>
+      <w:r>
+        <w:rPr>
+          <w:rFonts w:ascii="Times New Roman" w:eastAsia="Times New Roman" w:hAnsi="Times New Roman" w:cs="Times New Roman"/>
+          <w:sz w:val="24"/>
+          <w:szCs w:val="24"/>
+        </w:rPr>
+        <w:t xml:space="preserve">, </w:t>
+      </w:r>
+      <w:proofErr w:type="spellStart"/>
+      <w:r>
+        <w:rPr>
+          <w:rFonts w:ascii="Times New Roman" w:eastAsia="Times New Roman" w:hAnsi="Times New Roman" w:cs="Times New Roman"/>
+          <w:sz w:val="24"/>
+          <w:szCs w:val="24"/>
+        </w:rPr>
+        <w:t>team_home_away</w:t>
+      </w:r>
+      <w:proofErr w:type="spellEnd"/>
+      <w:r>
+        <w:rPr>
+          <w:rFonts w:ascii="Times New Roman" w:eastAsia="Times New Roman" w:hAnsi="Times New Roman" w:cs="Times New Roman"/>
+          <w:sz w:val="24"/>
+          <w:szCs w:val="24"/>
+        </w:rPr>
+        <w:t xml:space="preserve">. Our goal is to create a </w:t>
+      </w:r>
+      <w:r>
+        <w:rPr>
+          <w:rFonts w:ascii="Times New Roman" w:eastAsia="Times New Roman" w:hAnsi="Times New Roman" w:cs="Times New Roman"/>
+          <w:sz w:val="24"/>
+          <w:szCs w:val="24"/>
+        </w:rPr>
+        <w:t>two-way</w:t>
+      </w:r>
+      <w:r>
+        <w:rPr>
+          <w:rFonts w:ascii="Times New Roman" w:eastAsia="Times New Roman" w:hAnsi="Times New Roman" w:cs="Times New Roman"/>
+          <w:sz w:val="24"/>
+          <w:szCs w:val="24"/>
+        </w:rPr>
+        <w:t xml:space="preserve"> table for a given team containing their mid-season record, final record, whether they would make playoffs based on their mid-season record, and whether they </w:t>
+      </w:r>
+      <w:proofErr w:type="gramStart"/>
+      <w:r>
+        <w:rPr>
+          <w:rFonts w:ascii="Times New Roman" w:eastAsia="Times New Roman" w:hAnsi="Times New Roman" w:cs="Times New Roman"/>
+          <w:sz w:val="24"/>
+          <w:szCs w:val="24"/>
+        </w:rPr>
+        <w:t>actually made</w:t>
+      </w:r>
+      <w:proofErr w:type="gramEnd"/>
+      <w:r>
+        <w:rPr>
+          <w:rFonts w:ascii="Times New Roman" w:eastAsia="Times New Roman" w:hAnsi="Times New Roman" w:cs="Times New Roman"/>
+          <w:sz w:val="24"/>
+          <w:szCs w:val="24"/>
+        </w:rPr>
+        <w:t xml:space="preserve"> playoffs. </w:t>
+      </w:r>
+    </w:p>
+    <w:p>
+      <w:pPr>
+        <w:rPr>
+          <w:rFonts w:ascii="Times New Roman" w:eastAsia="Times New Roman" w:hAnsi="Times New Roman" w:cs="Times New Roman"/>
+          <w:sz w:val="24"/>
+          <w:szCs w:val="24"/>
+        </w:rPr>
+      </w:pPr>
     </w:p>
     <w:p>
       <w:pPr>
@@ -131,34 +320,47 @@
           <w:ilvl w:val="0"/>
           <w:numId w:val="1"/>
         </w:numPr>
-        <w:spacing w:after="0" w:before="0" w:lineRule="auto"/>
-        <w:ind w:left="720" w:hanging="360"/>
-        <w:rPr/>
-      </w:pPr>
-      <w:r>
-        <w:rPr>
-          <w:rFonts w:ascii="Times New Roman" w:cs="Times New Roman" w:eastAsia="Times New Roman" w:hAnsi="Times New Roman"/>
-          <w:sz w:val="24"/>
-          <w:szCs w:val="24"/>
-          <w:rtl w:val="0"/>
-        </w:rPr>
-        <w:t xml:space="preserve">Load in the `wnba_data` data set.  </w:t>
-      </w:r>
-    </w:p>
-    <w:p>
-      <w:pPr>
-        <w:spacing w:after="0" w:before="0" w:lineRule="auto"/>
-        <w:rPr>
-          <w:rFonts w:ascii="Times New Roman" w:cs="Times New Roman" w:eastAsia="Times New Roman" w:hAnsi="Times New Roman"/>
-          <w:sz w:val="24"/>
-          <w:szCs w:val="24"/>
-        </w:rPr>
-      </w:pPr>
-      <w:r>
-        <w:rPr>
-          <w:rtl w:val="0"/>
-        </w:rPr>
-      </w:r>
+      </w:pPr>
+      <w:r>
+        <w:rPr>
+          <w:rFonts w:ascii="Times New Roman" w:eastAsia="Times New Roman" w:hAnsi="Times New Roman" w:cs="Times New Roman"/>
+          <w:sz w:val="24"/>
+          <w:szCs w:val="24"/>
+        </w:rPr>
+        <w:t>Load in the `</w:t>
+      </w:r>
+      <w:proofErr w:type="spellStart"/>
+      <w:r>
+        <w:rPr>
+          <w:rFonts w:ascii="Times New Roman" w:eastAsia="Times New Roman" w:hAnsi="Times New Roman" w:cs="Times New Roman"/>
+          <w:sz w:val="24"/>
+          <w:szCs w:val="24"/>
+        </w:rPr>
+        <w:t>wnba_data</w:t>
+      </w:r>
+      <w:proofErr w:type="spellEnd"/>
+      <w:r>
+        <w:rPr>
+          <w:rFonts w:ascii="Times New Roman" w:eastAsia="Times New Roman" w:hAnsi="Times New Roman" w:cs="Times New Roman"/>
+          <w:sz w:val="24"/>
+          <w:szCs w:val="24"/>
+        </w:rPr>
+        <w:t xml:space="preserve">` data set.  </w:t>
+      </w:r>
+    </w:p>
+    <w:p>
+      <w:pPr>
+        <w:ind w:left="720"/>
+      </w:pPr>
+    </w:p>
+    <w:p>
+      <w:pPr>
+        <w:rPr>
+          <w:rFonts w:ascii="Times New Roman" w:eastAsia="Times New Roman" w:hAnsi="Times New Roman" w:cs="Times New Roman"/>
+          <w:sz w:val="24"/>
+          <w:szCs w:val="24"/>
+        </w:rPr>
+      </w:pPr>
     </w:p>
     <w:p>
       <w:pPr>
@@ -166,52 +368,52 @@
           <w:ilvl w:val="0"/>
           <w:numId w:val="1"/>
         </w:numPr>
-        <w:spacing w:after="0" w:before="0" w:lineRule="auto"/>
-        <w:ind w:left="720" w:hanging="360"/>
-        <w:rPr/>
-      </w:pPr>
-      <w:r>
-        <w:rPr>
-          <w:rFonts w:ascii="Times New Roman" w:cs="Times New Roman" w:eastAsia="Times New Roman" w:hAnsi="Times New Roman"/>
-          <w:sz w:val="24"/>
-          <w:szCs w:val="24"/>
-          <w:rtl w:val="0"/>
-        </w:rPr>
-        <w:t xml:space="preserve">What do you notice about the team IDs in this data set? Do they all belong to a valid team or are some not needed? (Hint: Might need to use the `</w:t>
-      </w:r>
-      <w:r>
-        <w:rPr>
-          <w:rFonts w:ascii="Times New Roman" w:cs="Times New Roman" w:eastAsia="Times New Roman" w:hAnsi="Times New Roman"/>
-          <w:sz w:val="24"/>
-          <w:szCs w:val="24"/>
-          <w:rtl w:val="0"/>
-        </w:rPr>
-        <w:t xml:space="preserve">distinct()`</w:t>
-      </w:r>
-      <w:r>
-        <w:rPr>
-          <w:rFonts w:ascii="Times New Roman" w:cs="Times New Roman" w:eastAsia="Times New Roman" w:hAnsi="Times New Roman"/>
-          <w:sz w:val="24"/>
-          <w:szCs w:val="24"/>
-          <w:rtl w:val="0"/>
-        </w:rPr>
-        <w:t xml:space="preserve"> function). </w:t>
-      </w:r>
-    </w:p>
-    <w:p>
-      <w:pPr>
-        <w:spacing w:after="0" w:before="0" w:lineRule="auto"/>
-        <w:rPr>
-          <w:rFonts w:ascii="Times New Roman" w:cs="Times New Roman" w:eastAsia="Times New Roman" w:hAnsi="Times New Roman"/>
-          <w:sz w:val="24"/>
-          <w:szCs w:val="24"/>
-        </w:rPr>
-      </w:pPr>
-      <w:r>
-        <w:rPr>
-          <w:rtl w:val="0"/>
-        </w:rPr>
-      </w:r>
+      </w:pPr>
+      <w:r>
+        <w:rPr>
+          <w:rFonts w:ascii="Times New Roman" w:eastAsia="Times New Roman" w:hAnsi="Times New Roman" w:cs="Times New Roman"/>
+          <w:sz w:val="24"/>
+          <w:szCs w:val="24"/>
+        </w:rPr>
+        <w:t>What do you notice about the team IDs in this data set? Do they all belong to a valid team or are some not needed? (Hint: Might need to use the `</w:t>
+      </w:r>
+      <w:proofErr w:type="gramStart"/>
+      <w:r>
+        <w:rPr>
+          <w:rFonts w:ascii="Times New Roman" w:eastAsia="Times New Roman" w:hAnsi="Times New Roman" w:cs="Times New Roman"/>
+          <w:sz w:val="24"/>
+          <w:szCs w:val="24"/>
+        </w:rPr>
+        <w:t>distinct(</w:t>
+      </w:r>
+      <w:proofErr w:type="gramEnd"/>
+      <w:r>
+        <w:rPr>
+          <w:rFonts w:ascii="Times New Roman" w:eastAsia="Times New Roman" w:hAnsi="Times New Roman" w:cs="Times New Roman"/>
+          <w:sz w:val="24"/>
+          <w:szCs w:val="24"/>
+        </w:rPr>
+        <w:t xml:space="preserve">)` function). </w:t>
+      </w:r>
+    </w:p>
+    <w:p>
+      <w:pPr>
+        <w:rPr>
+          <w:rFonts w:ascii="Times New Roman" w:eastAsia="Times New Roman" w:hAnsi="Times New Roman" w:cs="Times New Roman"/>
+          <w:sz w:val="24"/>
+          <w:szCs w:val="24"/>
+        </w:rPr>
+      </w:pPr>
+    </w:p>
+    <w:p/>
+    <w:p>
+      <w:pPr>
+        <w:rPr>
+          <w:rFonts w:ascii="Times New Roman" w:eastAsia="Times New Roman" w:hAnsi="Times New Roman" w:cs="Times New Roman"/>
+          <w:sz w:val="24"/>
+          <w:szCs w:val="24"/>
+        </w:rPr>
+      </w:pPr>
     </w:p>
     <w:p>
       <w:pPr>
@@ -219,34 +421,29 @@
           <w:ilvl w:val="0"/>
           <w:numId w:val="1"/>
         </w:numPr>
-        <w:spacing w:after="0" w:before="0" w:lineRule="auto"/>
-        <w:ind w:left="720" w:hanging="360"/>
-        <w:rPr/>
-      </w:pPr>
-      <w:r>
-        <w:rPr>
-          <w:rFonts w:ascii="Times New Roman" w:cs="Times New Roman" w:eastAsia="Times New Roman" w:hAnsi="Times New Roman"/>
-          <w:sz w:val="24"/>
-          <w:szCs w:val="24"/>
-          <w:rtl w:val="0"/>
+      </w:pPr>
+      <w:r>
+        <w:rPr>
+          <w:rFonts w:ascii="Times New Roman" w:eastAsia="Times New Roman" w:hAnsi="Times New Roman" w:cs="Times New Roman"/>
+          <w:sz w:val="24"/>
+          <w:szCs w:val="24"/>
         </w:rPr>
         <w:t xml:space="preserve">Filter out the IDs we won’t be using. </w:t>
       </w:r>
     </w:p>
     <w:p>
       <w:pPr>
-        <w:spacing w:after="0" w:before="0" w:lineRule="auto"/>
-        <w:rPr>
-          <w:rFonts w:ascii="Times New Roman" w:cs="Times New Roman" w:eastAsia="Times New Roman" w:hAnsi="Times New Roman"/>
-          <w:sz w:val="24"/>
-          <w:szCs w:val="24"/>
-        </w:rPr>
-      </w:pPr>
-      <w:r>
-        <w:rPr>
-          <w:rtl w:val="0"/>
-        </w:rPr>
-      </w:r>
+        <w:ind w:left="720"/>
+      </w:pPr>
+    </w:p>
+    <w:p>
+      <w:pPr>
+        <w:rPr>
+          <w:rFonts w:ascii="Times New Roman" w:eastAsia="Times New Roman" w:hAnsi="Times New Roman" w:cs="Times New Roman"/>
+          <w:sz w:val="24"/>
+          <w:szCs w:val="24"/>
+        </w:rPr>
+      </w:pPr>
     </w:p>
     <w:p>
       <w:pPr>
@@ -254,36 +451,124 @@
           <w:ilvl w:val="0"/>
           <w:numId w:val="1"/>
         </w:numPr>
-        <w:spacing w:after="0" w:before="0" w:lineRule="auto"/>
-        <w:ind w:left="720" w:hanging="360"/>
-        <w:rPr/>
-      </w:pPr>
-      <w:r>
-        <w:rPr>
-          <w:rFonts w:ascii="Times New Roman" w:cs="Times New Roman" w:eastAsia="Times New Roman" w:hAnsi="Times New Roman"/>
-          <w:sz w:val="24"/>
-          <w:szCs w:val="24"/>
-          <w:rtl w:val="0"/>
-        </w:rPr>
-        <w:t xml:space="preserve">Now, let's make sure each team ID is associated with the correct team name. Use a `select()` statement with both </w:t>
+      </w:pPr>
+      <w:r>
+        <w:rPr>
+          <w:rFonts w:ascii="Times New Roman" w:eastAsia="Times New Roman" w:hAnsi="Times New Roman" w:cs="Times New Roman"/>
+          <w:sz w:val="24"/>
+          <w:szCs w:val="24"/>
+        </w:rPr>
+        <w:t xml:space="preserve">Now, let's make sure each team ID is associated with the correct </w:t>
+      </w:r>
+      <w:proofErr w:type="gramStart"/>
+      <w:r>
+        <w:rPr>
+          <w:rFonts w:ascii="Times New Roman" w:eastAsia="Times New Roman" w:hAnsi="Times New Roman" w:cs="Times New Roman"/>
+          <w:sz w:val="24"/>
+          <w:szCs w:val="24"/>
+        </w:rPr>
+        <w:t>team</w:t>
+      </w:r>
+      <w:proofErr w:type="gramEnd"/>
+      <w:r>
+        <w:rPr>
+          <w:rFonts w:ascii="Times New Roman" w:eastAsia="Times New Roman" w:hAnsi="Times New Roman" w:cs="Times New Roman"/>
+          <w:sz w:val="24"/>
+          <w:szCs w:val="24"/>
+        </w:rPr>
+        <w:t xml:space="preserve"> name. Use a `</w:t>
+      </w:r>
+      <w:proofErr w:type="gramStart"/>
+      <w:r>
+        <w:rPr>
+          <w:rFonts w:ascii="Times New Roman" w:eastAsia="Times New Roman" w:hAnsi="Times New Roman" w:cs="Times New Roman"/>
+          <w:sz w:val="24"/>
+          <w:szCs w:val="24"/>
+        </w:rPr>
+        <w:t>select(</w:t>
+      </w:r>
+      <w:proofErr w:type="gramEnd"/>
+      <w:r>
+        <w:rPr>
+          <w:rFonts w:ascii="Times New Roman" w:eastAsia="Times New Roman" w:hAnsi="Times New Roman" w:cs="Times New Roman"/>
+          <w:sz w:val="24"/>
+          <w:szCs w:val="24"/>
+        </w:rPr>
+        <w:t xml:space="preserve">)` statement with both </w:t>
+      </w:r>
+      <w:r>
+        <w:rPr>
+          <w:rFonts w:ascii="Times New Roman" w:eastAsia="Times New Roman" w:hAnsi="Times New Roman" w:cs="Times New Roman"/>
+          <w:sz w:val="24"/>
+          <w:szCs w:val="24"/>
+        </w:rPr>
         <w:tab/>
-        <w:t xml:space="preserve">`team_id` and `team_name` and then use the `distinct()` function. Which team IDs are repeated? What might this mean?</w:t>
-      </w:r>
-    </w:p>
-    <w:p>
-      <w:pPr>
-        <w:spacing w:after="0" w:before="0" w:lineRule="auto"/>
-        <w:rPr>
-          <w:rFonts w:ascii="Times New Roman" w:cs="Times New Roman" w:eastAsia="Times New Roman" w:hAnsi="Times New Roman"/>
-          <w:sz w:val="24"/>
-          <w:szCs w:val="24"/>
-        </w:rPr>
-      </w:pPr>
-      <w:r>
-        <w:rPr>
-          <w:rtl w:val="0"/>
-        </w:rPr>
-      </w:r>
+        <w:t>`</w:t>
+      </w:r>
+      <w:proofErr w:type="spellStart"/>
+      <w:r>
+        <w:rPr>
+          <w:rFonts w:ascii="Times New Roman" w:eastAsia="Times New Roman" w:hAnsi="Times New Roman" w:cs="Times New Roman"/>
+          <w:sz w:val="24"/>
+          <w:szCs w:val="24"/>
+        </w:rPr>
+        <w:t>team_id</w:t>
+      </w:r>
+      <w:proofErr w:type="spellEnd"/>
+      <w:r>
+        <w:rPr>
+          <w:rFonts w:ascii="Times New Roman" w:eastAsia="Times New Roman" w:hAnsi="Times New Roman" w:cs="Times New Roman"/>
+          <w:sz w:val="24"/>
+          <w:szCs w:val="24"/>
+        </w:rPr>
+        <w:t>` and `</w:t>
+      </w:r>
+      <w:proofErr w:type="spellStart"/>
+      <w:r>
+        <w:rPr>
+          <w:rFonts w:ascii="Times New Roman" w:eastAsia="Times New Roman" w:hAnsi="Times New Roman" w:cs="Times New Roman"/>
+          <w:sz w:val="24"/>
+          <w:szCs w:val="24"/>
+        </w:rPr>
+        <w:t>team_name</w:t>
+      </w:r>
+      <w:proofErr w:type="spellEnd"/>
+      <w:r>
+        <w:rPr>
+          <w:rFonts w:ascii="Times New Roman" w:eastAsia="Times New Roman" w:hAnsi="Times New Roman" w:cs="Times New Roman"/>
+          <w:sz w:val="24"/>
+          <w:szCs w:val="24"/>
+        </w:rPr>
+        <w:t>` and then use the `distinct()` function. Which team IDs are repeated? What might this mean?</w:t>
+      </w:r>
+    </w:p>
+    <w:p>
+      <w:pPr>
+        <w:rPr>
+          <w:rFonts w:ascii="Times New Roman" w:eastAsia="Times New Roman" w:hAnsi="Times New Roman" w:cs="Times New Roman"/>
+          <w:sz w:val="24"/>
+          <w:szCs w:val="24"/>
+        </w:rPr>
+      </w:pPr>
+    </w:p>
+    <w:p>
+      <w:pPr>
+        <w:rPr>
+          <w:rFonts w:ascii="Times New Roman" w:eastAsia="Times New Roman" w:hAnsi="Times New Roman" w:cs="Times New Roman"/>
+          <w:sz w:val="24"/>
+          <w:szCs w:val="24"/>
+        </w:rPr>
+      </w:pPr>
+    </w:p>
+    <w:p/>
+    <w:p>
+      <w:pPr>
+        <w:rPr>
+          <w:rFonts w:ascii="Times New Roman" w:eastAsia="Times New Roman" w:hAnsi="Times New Roman" w:cs="Times New Roman"/>
+          <w:sz w:val="24"/>
+          <w:szCs w:val="24"/>
+        </w:rPr>
+      </w:pPr>
     </w:p>
     <w:p>
       <w:pPr>
@@ -291,35 +576,53 @@
           <w:ilvl w:val="0"/>
           <w:numId w:val="1"/>
         </w:numPr>
-        <w:spacing w:after="0" w:before="0" w:lineRule="auto"/>
-        <w:ind w:left="720" w:hanging="360"/>
-        <w:rPr/>
-      </w:pPr>
-      <w:r>
-        <w:rPr>
-          <w:rFonts w:ascii="Times New Roman" w:cs="Times New Roman" w:eastAsia="Times New Roman" w:hAnsi="Times New Roman"/>
-          <w:sz w:val="24"/>
-          <w:szCs w:val="24"/>
-          <w:rtl w:val="0"/>
-        </w:rPr>
-        <w:t xml:space="preserve">For the IDs you found, rename the teams so that the same IDs all have the most recent team name. You can create a new variable called `team_name`. </w:t>
-      </w:r>
-    </w:p>
-    <w:p>
-      <w:pPr>
-        <w:spacing w:after="0" w:before="0" w:lineRule="auto"/>
-        <w:ind w:left="0" w:firstLine="0"/>
-        <w:rPr>
-          <w:rFonts w:ascii="Times New Roman" w:cs="Times New Roman" w:eastAsia="Times New Roman" w:hAnsi="Times New Roman"/>
-          <w:sz w:val="24"/>
-          <w:szCs w:val="24"/>
-        </w:rPr>
-      </w:pPr>
-      <w:r>
-        <w:rPr>
-          <w:rtl w:val="0"/>
-        </w:rPr>
-      </w:r>
+      </w:pPr>
+      <w:r>
+        <w:rPr>
+          <w:rFonts w:ascii="Times New Roman" w:eastAsia="Times New Roman" w:hAnsi="Times New Roman" w:cs="Times New Roman"/>
+          <w:sz w:val="24"/>
+          <w:szCs w:val="24"/>
+        </w:rPr>
+        <w:t>For the IDs you found, rename the teams so that the same IDs all have the most recent team name. You can create a new variable called `</w:t>
+      </w:r>
+      <w:proofErr w:type="spellStart"/>
+      <w:r>
+        <w:rPr>
+          <w:rFonts w:ascii="Times New Roman" w:eastAsia="Times New Roman" w:hAnsi="Times New Roman" w:cs="Times New Roman"/>
+          <w:sz w:val="24"/>
+          <w:szCs w:val="24"/>
+        </w:rPr>
+        <w:t>team_name</w:t>
+      </w:r>
+      <w:proofErr w:type="spellEnd"/>
+      <w:r>
+        <w:rPr>
+          <w:rFonts w:ascii="Times New Roman" w:eastAsia="Times New Roman" w:hAnsi="Times New Roman" w:cs="Times New Roman"/>
+          <w:sz w:val="24"/>
+          <w:szCs w:val="24"/>
+        </w:rPr>
+        <w:t xml:space="preserve">`. </w:t>
+      </w:r>
+    </w:p>
+    <w:p>
+      <w:pPr>
+        <w:rPr>
+          <w:rFonts w:ascii="Times New Roman" w:eastAsia="Times New Roman" w:hAnsi="Times New Roman" w:cs="Times New Roman"/>
+          <w:sz w:val="24"/>
+          <w:szCs w:val="24"/>
+        </w:rPr>
+      </w:pPr>
+    </w:p>
+    <w:p/>
+    <w:p/>
+    <w:p>
+      <w:pPr>
+        <w:rPr>
+          <w:rFonts w:ascii="Times New Roman" w:eastAsia="Times New Roman" w:hAnsi="Times New Roman" w:cs="Times New Roman"/>
+          <w:sz w:val="24"/>
+          <w:szCs w:val="24"/>
+        </w:rPr>
+      </w:pPr>
     </w:p>
     <w:p>
       <w:pPr>
@@ -327,52 +630,78 @@
           <w:ilvl w:val="0"/>
           <w:numId w:val="1"/>
         </w:numPr>
-        <w:spacing w:after="0" w:before="0" w:lineRule="auto"/>
-        <w:ind w:left="720" w:hanging="360"/>
-        <w:rPr/>
-      </w:pPr>
-      <w:r>
-        <w:rPr>
-          <w:rFonts w:ascii="Times New Roman" w:cs="Times New Roman" w:eastAsia="Times New Roman" w:hAnsi="Times New Roman"/>
-          <w:sz w:val="24"/>
-          <w:szCs w:val="24"/>
-          <w:rtl w:val="0"/>
-        </w:rPr>
-        <w:t xml:space="preserve">Now that our team names are correct, we can look at games played. Create a new data set called `</w:t>
-      </w:r>
-      <w:r>
-        <w:rPr>
-          <w:rFonts w:ascii="Times New Roman" w:cs="Times New Roman" w:eastAsia="Times New Roman" w:hAnsi="Times New Roman"/>
-          <w:sz w:val="24"/>
-          <w:szCs w:val="24"/>
-          <w:rtl w:val="0"/>
-        </w:rPr>
-        <w:t xml:space="preserve">reg_season`</w:t>
-      </w:r>
-      <w:r>
-        <w:rPr>
-          <w:rFonts w:ascii="Times New Roman" w:cs="Times New Roman" w:eastAsia="Times New Roman" w:hAnsi="Times New Roman"/>
-          <w:sz w:val="24"/>
-          <w:szCs w:val="24"/>
-          <w:rtl w:val="0"/>
-        </w:rPr>
-        <w:t xml:space="preserve"> that only has data for regular season games (season_type == 2) and one called `playoffs` that only has data for playoff games (season_type == 3). </w:t>
-      </w:r>
-    </w:p>
-    <w:p>
-      <w:pPr>
-        <w:spacing w:after="0" w:before="0" w:lineRule="auto"/>
-        <w:rPr>
-          <w:rFonts w:ascii="Times New Roman" w:cs="Times New Roman" w:eastAsia="Times New Roman" w:hAnsi="Times New Roman"/>
-          <w:sz w:val="24"/>
-          <w:szCs w:val="24"/>
-        </w:rPr>
-      </w:pPr>
-      <w:r>
-        <w:rPr>
-          <w:rtl w:val="0"/>
-        </w:rPr>
-      </w:r>
+      </w:pPr>
+      <w:r>
+        <w:rPr>
+          <w:rFonts w:ascii="Times New Roman" w:eastAsia="Times New Roman" w:hAnsi="Times New Roman" w:cs="Times New Roman"/>
+          <w:sz w:val="24"/>
+          <w:szCs w:val="24"/>
+        </w:rPr>
+        <w:t>Now that our team names are correct, we can look at games played. Create a new data set called `</w:t>
+      </w:r>
+      <w:proofErr w:type="spellStart"/>
+      <w:r>
+        <w:rPr>
+          <w:rFonts w:ascii="Times New Roman" w:eastAsia="Times New Roman" w:hAnsi="Times New Roman" w:cs="Times New Roman"/>
+          <w:sz w:val="24"/>
+          <w:szCs w:val="24"/>
+        </w:rPr>
+        <w:t>reg_season</w:t>
+      </w:r>
+      <w:proofErr w:type="spellEnd"/>
+      <w:r>
+        <w:rPr>
+          <w:rFonts w:ascii="Times New Roman" w:eastAsia="Times New Roman" w:hAnsi="Times New Roman" w:cs="Times New Roman"/>
+          <w:sz w:val="24"/>
+          <w:szCs w:val="24"/>
+        </w:rPr>
+        <w:t>` that only has data for regular season games (</w:t>
+      </w:r>
+      <w:proofErr w:type="spellStart"/>
+      <w:r>
+        <w:rPr>
+          <w:rFonts w:ascii="Times New Roman" w:eastAsia="Times New Roman" w:hAnsi="Times New Roman" w:cs="Times New Roman"/>
+          <w:sz w:val="24"/>
+          <w:szCs w:val="24"/>
+        </w:rPr>
+        <w:t>season_type</w:t>
+      </w:r>
+      <w:proofErr w:type="spellEnd"/>
+      <w:r>
+        <w:rPr>
+          <w:rFonts w:ascii="Times New Roman" w:eastAsia="Times New Roman" w:hAnsi="Times New Roman" w:cs="Times New Roman"/>
+          <w:sz w:val="24"/>
+          <w:szCs w:val="24"/>
+        </w:rPr>
+        <w:t xml:space="preserve"> == 2) and one called `playoffs` that only has data for playoff games (</w:t>
+      </w:r>
+      <w:proofErr w:type="spellStart"/>
+      <w:r>
+        <w:rPr>
+          <w:rFonts w:ascii="Times New Roman" w:eastAsia="Times New Roman" w:hAnsi="Times New Roman" w:cs="Times New Roman"/>
+          <w:sz w:val="24"/>
+          <w:szCs w:val="24"/>
+        </w:rPr>
+        <w:t>season_type</w:t>
+      </w:r>
+      <w:proofErr w:type="spellEnd"/>
+      <w:r>
+        <w:rPr>
+          <w:rFonts w:ascii="Times New Roman" w:eastAsia="Times New Roman" w:hAnsi="Times New Roman" w:cs="Times New Roman"/>
+          <w:sz w:val="24"/>
+          <w:szCs w:val="24"/>
+        </w:rPr>
+        <w:t xml:space="preserve"> == 3). </w:t>
+      </w:r>
+    </w:p>
+    <w:p>
+      <w:pPr>
+        <w:rPr>
+          <w:rFonts w:ascii="Times New Roman" w:eastAsia="Times New Roman" w:hAnsi="Times New Roman" w:cs="Times New Roman"/>
+          <w:sz w:val="24"/>
+          <w:szCs w:val="24"/>
+        </w:rPr>
+      </w:pPr>
     </w:p>
     <w:p>
       <w:pPr>
@@ -380,52 +709,81 @@
           <w:ilvl w:val="0"/>
           <w:numId w:val="1"/>
         </w:numPr>
-        <w:spacing w:after="0" w:before="0" w:lineRule="auto"/>
-        <w:ind w:left="720" w:hanging="360"/>
-        <w:rPr/>
-      </w:pPr>
-      <w:r>
-        <w:rPr>
-          <w:rFonts w:ascii="Times New Roman" w:cs="Times New Roman" w:eastAsia="Times New Roman" w:hAnsi="Times New Roman"/>
-          <w:sz w:val="24"/>
-          <w:szCs w:val="24"/>
-          <w:rtl w:val="0"/>
-        </w:rPr>
-        <w:t xml:space="preserve">To calculate win percentage at the mid-way point, we need to know how many games are played in a season. Use the `</w:t>
-      </w:r>
-      <w:r>
-        <w:rPr>
-          <w:rFonts w:ascii="Times New Roman" w:cs="Times New Roman" w:eastAsia="Times New Roman" w:hAnsi="Times New Roman"/>
-          <w:sz w:val="24"/>
-          <w:szCs w:val="24"/>
-          <w:rtl w:val="0"/>
-        </w:rPr>
-        <w:t xml:space="preserve">tally()`</w:t>
-      </w:r>
-      <w:r>
-        <w:rPr>
-          <w:rFonts w:ascii="Times New Roman" w:cs="Times New Roman" w:eastAsia="Times New Roman" w:hAnsi="Times New Roman"/>
-          <w:sz w:val="24"/>
-          <w:szCs w:val="24"/>
-          <w:rtl w:val="0"/>
-        </w:rPr>
-        <w:t xml:space="preserve"> function to count the number of games played by each team within each season. What do you notice? </w:t>
-      </w:r>
-    </w:p>
-    <w:p>
-      <w:pPr>
-        <w:spacing w:after="0" w:before="0" w:lineRule="auto"/>
-        <w:rPr>
-          <w:rFonts w:ascii="Times New Roman" w:cs="Times New Roman" w:eastAsia="Times New Roman" w:hAnsi="Times New Roman"/>
-          <w:sz w:val="24"/>
-          <w:szCs w:val="24"/>
-        </w:rPr>
-      </w:pPr>
-      <w:r>
-        <w:rPr>
-          <w:rtl w:val="0"/>
-        </w:rPr>
-      </w:r>
+      </w:pPr>
+      <w:r>
+        <w:rPr>
+          <w:rFonts w:ascii="Times New Roman" w:eastAsia="Times New Roman" w:hAnsi="Times New Roman" w:cs="Times New Roman"/>
+          <w:sz w:val="24"/>
+          <w:szCs w:val="24"/>
+        </w:rPr>
+        <w:lastRenderedPageBreak/>
+        <w:t xml:space="preserve">To calculate </w:t>
+      </w:r>
+      <w:proofErr w:type="gramStart"/>
+      <w:r>
+        <w:rPr>
+          <w:rFonts w:ascii="Times New Roman" w:eastAsia="Times New Roman" w:hAnsi="Times New Roman" w:cs="Times New Roman"/>
+          <w:sz w:val="24"/>
+          <w:szCs w:val="24"/>
+        </w:rPr>
+        <w:t>win</w:t>
+      </w:r>
+      <w:proofErr w:type="gramEnd"/>
+      <w:r>
+        <w:rPr>
+          <w:rFonts w:ascii="Times New Roman" w:eastAsia="Times New Roman" w:hAnsi="Times New Roman" w:cs="Times New Roman"/>
+          <w:sz w:val="24"/>
+          <w:szCs w:val="24"/>
+        </w:rPr>
+        <w:t xml:space="preserve"> percentage at the mid-way point, we need to know how many games are played in a season. Use the `</w:t>
+      </w:r>
+      <w:proofErr w:type="gramStart"/>
+      <w:r>
+        <w:rPr>
+          <w:rFonts w:ascii="Times New Roman" w:eastAsia="Times New Roman" w:hAnsi="Times New Roman" w:cs="Times New Roman"/>
+          <w:sz w:val="24"/>
+          <w:szCs w:val="24"/>
+        </w:rPr>
+        <w:t>tally(</w:t>
+      </w:r>
+      <w:proofErr w:type="gramEnd"/>
+      <w:r>
+        <w:rPr>
+          <w:rFonts w:ascii="Times New Roman" w:eastAsia="Times New Roman" w:hAnsi="Times New Roman" w:cs="Times New Roman"/>
+          <w:sz w:val="24"/>
+          <w:szCs w:val="24"/>
+        </w:rPr>
+        <w:t xml:space="preserve">)` function to count the number of games played by each team within each season. What do you notice? </w:t>
+      </w:r>
+    </w:p>
+    <w:p>
+      <w:pPr>
+        <w:pStyle w:val="ListParagraph"/>
+      </w:pPr>
+    </w:p>
+    <w:p>
+      <w:pPr>
+        <w:ind w:left="720"/>
+      </w:pPr>
+    </w:p>
+    <w:p>
+      <w:pPr>
+        <w:ind w:left="720"/>
+      </w:pPr>
+    </w:p>
+    <w:p>
+      <w:pPr>
+        <w:ind w:left="720"/>
+      </w:pPr>
+    </w:p>
+    <w:p>
+      <w:pPr>
+        <w:rPr>
+          <w:rFonts w:ascii="Times New Roman" w:eastAsia="Times New Roman" w:hAnsi="Times New Roman" w:cs="Times New Roman"/>
+          <w:sz w:val="24"/>
+          <w:szCs w:val="24"/>
+        </w:rPr>
+      </w:pPr>
     </w:p>
     <w:p>
       <w:pPr>
@@ -433,34 +791,29 @@
           <w:ilvl w:val="0"/>
           <w:numId w:val="1"/>
         </w:numPr>
-        <w:spacing w:after="0" w:before="0" w:lineRule="auto"/>
-        <w:ind w:left="720" w:hanging="360"/>
-        <w:rPr/>
-      </w:pPr>
-      <w:r>
-        <w:rPr>
-          <w:rFonts w:ascii="Times New Roman" w:cs="Times New Roman" w:eastAsia="Times New Roman" w:hAnsi="Times New Roman"/>
-          <w:sz w:val="24"/>
-          <w:szCs w:val="24"/>
-          <w:rtl w:val="0"/>
+      </w:pPr>
+      <w:r>
+        <w:rPr>
+          <w:rFonts w:ascii="Times New Roman" w:eastAsia="Times New Roman" w:hAnsi="Times New Roman" w:cs="Times New Roman"/>
+          <w:sz w:val="24"/>
+          <w:szCs w:val="24"/>
         </w:rPr>
         <w:t xml:space="preserve">Do some Google searching on how many games were played by WNBA teams during these seasons. You might find that the number of regular season games has fluctuated since 2020, but there is still a problem. Can you tell what it is? </w:t>
       </w:r>
     </w:p>
     <w:p>
       <w:pPr>
-        <w:spacing w:after="0" w:before="0" w:lineRule="auto"/>
-        <w:rPr>
-          <w:rFonts w:ascii="Times New Roman" w:cs="Times New Roman" w:eastAsia="Times New Roman" w:hAnsi="Times New Roman"/>
-          <w:sz w:val="24"/>
-          <w:szCs w:val="24"/>
-        </w:rPr>
-      </w:pPr>
-      <w:r>
-        <w:rPr>
-          <w:rtl w:val="0"/>
-        </w:rPr>
-      </w:r>
+        <w:ind w:left="720"/>
+      </w:pPr>
+    </w:p>
+    <w:p>
+      <w:pPr>
+        <w:rPr>
+          <w:rFonts w:ascii="Times New Roman" w:eastAsia="Times New Roman" w:hAnsi="Times New Roman" w:cs="Times New Roman"/>
+          <w:sz w:val="24"/>
+          <w:szCs w:val="24"/>
+        </w:rPr>
+      </w:pPr>
     </w:p>
     <w:p>
       <w:pPr>
@@ -468,40 +821,85 @@
           <w:ilvl w:val="0"/>
           <w:numId w:val="1"/>
         </w:numPr>
-        <w:spacing w:after="0" w:before="0" w:lineRule="auto"/>
-        <w:ind w:left="720" w:hanging="360"/>
-        <w:rPr/>
-      </w:pPr>
-      <w:r>
-        <w:rPr>
-          <w:rFonts w:ascii="Times New Roman" w:cs="Times New Roman" w:eastAsia="Times New Roman" w:hAnsi="Times New Roman"/>
-          <w:sz w:val="24"/>
-          <w:szCs w:val="24"/>
-          <w:rtl w:val="0"/>
-        </w:rPr>
-        <w:t xml:space="preserve">Let’s look into the 2008 season. There are 4 teams that played 33 games instead of 34. Find out who these teams are and Google their season statistics. Did they actually only play 33 games? Why is this a problem? </w:t>
-      </w:r>
-      <w:r>
-        <w:rPr>
-          <w:rtl w:val="0"/>
-        </w:rPr>
-      </w:r>
-    </w:p>
-    <w:p>
-      <w:pPr>
-        <w:spacing w:after="0" w:before="0" w:lineRule="auto"/>
-        <w:ind w:left="0" w:firstLine="0"/>
-        <w:rPr>
-          <w:rFonts w:ascii="Times New Roman" w:cs="Times New Roman" w:eastAsia="Times New Roman" w:hAnsi="Times New Roman"/>
-          <w:sz w:val="24"/>
-          <w:szCs w:val="24"/>
-        </w:rPr>
-      </w:pPr>
-      <w:r>
-        <w:rPr>
-          <w:rtl w:val="0"/>
-        </w:rPr>
-      </w:r>
+      </w:pPr>
+      <w:r>
+        <w:rPr>
+          <w:rFonts w:ascii="Times New Roman" w:eastAsia="Times New Roman" w:hAnsi="Times New Roman" w:cs="Times New Roman"/>
+          <w:sz w:val="24"/>
+          <w:szCs w:val="24"/>
+        </w:rPr>
+        <w:t xml:space="preserve">Let’s </w:t>
+      </w:r>
+      <w:proofErr w:type="gramStart"/>
+      <w:r>
+        <w:rPr>
+          <w:rFonts w:ascii="Times New Roman" w:eastAsia="Times New Roman" w:hAnsi="Times New Roman" w:cs="Times New Roman"/>
+          <w:sz w:val="24"/>
+          <w:szCs w:val="24"/>
+        </w:rPr>
+        <w:t>look into</w:t>
+      </w:r>
+      <w:proofErr w:type="gramEnd"/>
+      <w:r>
+        <w:rPr>
+          <w:rFonts w:ascii="Times New Roman" w:eastAsia="Times New Roman" w:hAnsi="Times New Roman" w:cs="Times New Roman"/>
+          <w:sz w:val="24"/>
+          <w:szCs w:val="24"/>
+        </w:rPr>
+        <w:t xml:space="preserve"> the 2008 season. There are 4 teams that played 33 games instead of 34. Find out who these teams are and Google their season statistics. Did they </w:t>
+      </w:r>
+      <w:proofErr w:type="gramStart"/>
+      <w:r>
+        <w:rPr>
+          <w:rFonts w:ascii="Times New Roman" w:eastAsia="Times New Roman" w:hAnsi="Times New Roman" w:cs="Times New Roman"/>
+          <w:sz w:val="24"/>
+          <w:szCs w:val="24"/>
+        </w:rPr>
+        <w:t>actually only</w:t>
+      </w:r>
+      <w:proofErr w:type="gramEnd"/>
+      <w:r>
+        <w:rPr>
+          <w:rFonts w:ascii="Times New Roman" w:eastAsia="Times New Roman" w:hAnsi="Times New Roman" w:cs="Times New Roman"/>
+          <w:sz w:val="24"/>
+          <w:szCs w:val="24"/>
+        </w:rPr>
+        <w:t xml:space="preserve"> play 33 games? Why is this a problem? </w:t>
+      </w:r>
+    </w:p>
+    <w:p>
+      <w:pPr>
+        <w:ind w:left="720"/>
+        <w:rPr>
+          <w:rFonts w:ascii="Times New Roman" w:eastAsia="Times New Roman" w:hAnsi="Times New Roman" w:cs="Times New Roman"/>
+          <w:sz w:val="24"/>
+          <w:szCs w:val="24"/>
+        </w:rPr>
+      </w:pPr>
+    </w:p>
+    <w:p>
+      <w:pPr>
+        <w:ind w:left="720"/>
+        <w:rPr>
+          <w:rFonts w:ascii="Times New Roman" w:eastAsia="Times New Roman" w:hAnsi="Times New Roman" w:cs="Times New Roman"/>
+          <w:sz w:val="24"/>
+          <w:szCs w:val="24"/>
+        </w:rPr>
+      </w:pPr>
+    </w:p>
+    <w:p>
+      <w:pPr>
+        <w:ind w:left="720"/>
+      </w:pPr>
+    </w:p>
+    <w:p>
+      <w:pPr>
+        <w:rPr>
+          <w:rFonts w:ascii="Times New Roman" w:eastAsia="Times New Roman" w:hAnsi="Times New Roman" w:cs="Times New Roman"/>
+          <w:sz w:val="24"/>
+          <w:szCs w:val="24"/>
+        </w:rPr>
+      </w:pPr>
     </w:p>
     <w:p>
       <w:pPr>
@@ -509,38 +907,59 @@
           <w:ilvl w:val="0"/>
           <w:numId w:val="1"/>
         </w:numPr>
-        <w:ind w:left="720" w:hanging="360"/>
-        <w:rPr/>
-      </w:pPr>
-      <w:r>
-        <w:rPr>
-          <w:rFonts w:ascii="Times New Roman" w:cs="Times New Roman" w:eastAsia="Times New Roman" w:hAnsi="Times New Roman"/>
-          <w:sz w:val="24"/>
-          <w:szCs w:val="24"/>
-          <w:rtl w:val="0"/>
+      </w:pPr>
+      <w:r>
+        <w:rPr>
+          <w:rFonts w:ascii="Times New Roman" w:eastAsia="Times New Roman" w:hAnsi="Times New Roman" w:cs="Times New Roman"/>
+          <w:sz w:val="24"/>
+          <w:szCs w:val="24"/>
         </w:rPr>
         <w:t xml:space="preserve">The data was scraped from the ESPN website. Go to &lt;https://www.espn.com/wnba/team/schedule/_/name/atl/season/2008&gt; and click on the first two scores recorded in the 'RESULT' Section. What is different about the pages these links take you to? How might this be causing the problem? </w:t>
       </w:r>
-      <w:r>
-        <w:rPr>
-          <w:rtl w:val="0"/>
-        </w:rPr>
-      </w:r>
-    </w:p>
-    <w:p>
-      <w:pPr>
-        <w:spacing w:after="0" w:before="0" w:lineRule="auto"/>
-        <w:rPr>
-          <w:rFonts w:ascii="Times New Roman" w:cs="Times New Roman" w:eastAsia="Times New Roman" w:hAnsi="Times New Roman"/>
-          <w:sz w:val="24"/>
-          <w:szCs w:val="24"/>
-        </w:rPr>
-      </w:pPr>
-      <w:r>
-        <w:rPr>
-          <w:rtl w:val="0"/>
-        </w:rPr>
-      </w:r>
+    </w:p>
+    <w:p>
+      <w:pPr>
+        <w:ind w:left="720"/>
+        <w:rPr>
+          <w:rFonts w:ascii="Times New Roman" w:eastAsia="Times New Roman" w:hAnsi="Times New Roman" w:cs="Times New Roman"/>
+          <w:sz w:val="24"/>
+          <w:szCs w:val="24"/>
+        </w:rPr>
+      </w:pPr>
+    </w:p>
+    <w:p>
+      <w:pPr>
+        <w:ind w:left="720"/>
+        <w:rPr>
+          <w:rFonts w:ascii="Times New Roman" w:eastAsia="Times New Roman" w:hAnsi="Times New Roman" w:cs="Times New Roman"/>
+          <w:sz w:val="24"/>
+          <w:szCs w:val="24"/>
+        </w:rPr>
+      </w:pPr>
+    </w:p>
+    <w:p>
+      <w:pPr>
+        <w:ind w:left="720"/>
+        <w:rPr>
+          <w:rFonts w:ascii="Times New Roman" w:eastAsia="Times New Roman" w:hAnsi="Times New Roman" w:cs="Times New Roman"/>
+          <w:sz w:val="24"/>
+          <w:szCs w:val="24"/>
+        </w:rPr>
+      </w:pPr>
+    </w:p>
+    <w:p>
+      <w:pPr>
+        <w:ind w:left="720"/>
+      </w:pPr>
+    </w:p>
+    <w:p>
+      <w:pPr>
+        <w:rPr>
+          <w:rFonts w:ascii="Times New Roman" w:eastAsia="Times New Roman" w:hAnsi="Times New Roman" w:cs="Times New Roman"/>
+          <w:sz w:val="24"/>
+          <w:szCs w:val="24"/>
+        </w:rPr>
+      </w:pPr>
     </w:p>
     <w:p>
       <w:pPr>
@@ -548,14 +967,12 @@
           <w:ilvl w:val="0"/>
           <w:numId w:val="1"/>
         </w:numPr>
-        <w:ind w:left="720" w:hanging="360"/>
-      </w:pPr>
-      <w:r>
-        <w:rPr>
-          <w:rFonts w:ascii="Times New Roman" w:cs="Times New Roman" w:eastAsia="Times New Roman" w:hAnsi="Times New Roman"/>
-          <w:sz w:val="24"/>
-          <w:szCs w:val="24"/>
-          <w:rtl w:val="0"/>
+      </w:pPr>
+      <w:r>
+        <w:rPr>
+          <w:rFonts w:ascii="Times New Roman" w:eastAsia="Times New Roman" w:hAnsi="Times New Roman" w:cs="Times New Roman"/>
+          <w:sz w:val="24"/>
+          <w:szCs w:val="24"/>
         </w:rPr>
         <w:t xml:space="preserve">What are some ways we could solve this problem if we still wanted to create the table originally indicated? Choose a way and make a table with your new data. </w:t>
       </w:r>
@@ -563,84 +980,110 @@
     <w:p>
       <w:pPr>
         <w:rPr>
-          <w:rFonts w:ascii="Times New Roman" w:cs="Times New Roman" w:eastAsia="Times New Roman" w:hAnsi="Times New Roman"/>
-          <w:sz w:val="24"/>
-          <w:szCs w:val="24"/>
-        </w:rPr>
-      </w:pPr>
-      <w:r>
-        <w:rPr>
-          <w:rtl w:val="0"/>
-        </w:rPr>
-      </w:r>
-    </w:p>
-    <w:p>
-      <w:pPr>
-        <w:rPr>
-          <w:rFonts w:ascii="Times New Roman" w:cs="Times New Roman" w:eastAsia="Times New Roman" w:hAnsi="Times New Roman"/>
-          <w:sz w:val="24"/>
-          <w:szCs w:val="24"/>
-        </w:rPr>
-      </w:pPr>
-      <w:r>
-        <w:rPr>
-          <w:rtl w:val="0"/>
-        </w:rPr>
-      </w:r>
+          <w:rFonts w:ascii="Times New Roman" w:eastAsia="Times New Roman" w:hAnsi="Times New Roman" w:cs="Times New Roman"/>
+          <w:sz w:val="24"/>
+          <w:szCs w:val="24"/>
+        </w:rPr>
+      </w:pPr>
+    </w:p>
+    <w:p>
+      <w:pPr>
+        <w:rPr>
+          <w:rFonts w:ascii="Times New Roman" w:eastAsia="Times New Roman" w:hAnsi="Times New Roman" w:cs="Times New Roman"/>
+          <w:sz w:val="24"/>
+          <w:szCs w:val="24"/>
+        </w:rPr>
+      </w:pPr>
     </w:p>
     <w:sectPr>
-      <w:headerReference r:id="rId7" w:type="default"/>
-      <w:footerReference r:id="rId8" w:type="default"/>
-      <w:pgSz w:h="15840" w:w="12240" w:orient="portrait"/>
-      <w:pgMar w:bottom="1440" w:top="1440" w:left="1440" w:right="1440" w:header="720" w:footer="720"/>
+      <w:headerReference w:type="default" r:id="rId8"/>
+      <w:footerReference w:type="default" r:id="rId9"/>
+      <w:pgSz w:w="12240" w:h="15840"/>
+      <w:pgMar w:top="1440" w:right="1440" w:bottom="1440" w:left="1440" w:header="720" w:footer="720" w:gutter="0"/>
       <w:pgNumType w:start="1"/>
+      <w:cols w:space="720"/>
     </w:sectPr>
   </w:body>
 </w:document>
 </file>
 
+<file path=word/endnotes.xml><?xml version="1.0" encoding="utf-8"?>
+<w:endnotes xmlns:wpc="http://schemas.microsoft.com/office/word/2010/wordprocessingCanvas" xmlns:cx="http://schemas.microsoft.com/office/drawing/2014/chartex" xmlns:cx1="http://schemas.microsoft.com/office/drawing/2015/9/8/chartex" xmlns:cx2="http://schemas.microsoft.com/office/drawing/2015/10/21/chartex" xmlns:cx3="http://schemas.microsoft.com/office/drawing/2016/5/9/chartex" xmlns:cx4="http://schemas.microsoft.com/office/drawing/2016/5/10/chartex" xmlns:cx5="http://schemas.microsoft.com/office/drawing/2016/5/11/chartex" xmlns:cx6="http://schemas.microsoft.com/office/drawing/2016/5/12/chartex" xmlns:cx7="http://schemas.microsoft.com/office/drawing/2016/5/13/chartex" xmlns:cx8="http://schemas.microsoft.com/office/drawing/2016/5/14/chartex" xmlns:mc="http://schemas.openxmlformats.org/markup-compatibility/2006" xmlns:aink="http://schemas.microsoft.com/office/drawing/2016/ink" xmlns:am3d="http://schemas.microsoft.com/office/drawing/2017/model3d" xmlns:o="urn:schemas-microsoft-com:office:office" xmlns:oel="http://schemas.microsoft.com/office/2019/extlst" xmlns:r="http://schemas.openxmlformats.org/officeDocument/2006/relationships" xmlns:m="http://schemas.openxmlformats.org/officeDocument/2006/math" xmlns:v="urn:schemas-microsoft-com:vml" xmlns:wp14="http://schemas.microsoft.com/office/word/2010/wordprocessingDrawing" xmlns:wp="http://schemas.openxmlformats.org/drawingml/2006/wordprocessingDrawing" xmlns:w10="urn:schemas-microsoft-com:office:word" xmlns:w="http://schemas.openxmlformats.org/wordprocessingml/2006/main" xmlns:w14="http://schemas.microsoft.com/office/word/2010/wordml" xmlns:w15="http://schemas.microsoft.com/office/word/2012/wordml" xmlns:w16cex="http://schemas.microsoft.com/office/word/2018/wordml/cex" xmlns:w16cid="http://schemas.microsoft.com/office/word/2016/wordml/cid" xmlns:w16="http://schemas.microsoft.com/office/word/2018/wordml" xmlns:w16du="http://schemas.microsoft.com/office/word/2023/wordml/word16du" xmlns:w16sdtdh="http://schemas.microsoft.com/office/word/2020/wordml/sdtdatahash" xmlns:w16se="http://schemas.microsoft.com/office/word/2015/wordml/symex" xmlns:wpg="http://schemas.microsoft.com/office/word/2010/wordprocessingGroup" xmlns:wpi="http://schemas.microsoft.com/office/word/2010/wordprocessingInk" xmlns:wne="http://schemas.microsoft.com/office/word/2006/wordml" xmlns:wps="http://schemas.microsoft.com/office/word/2010/wordprocessingShape" mc:Ignorable="w14 w15 w16se w16cid w16 w16cex w16sdtdh w16du wp14">
+  <w:endnote w:type="separator" w:id="-1">
+    <w:p>
+      <w:pPr>
+        <w:spacing w:line="240" w:lineRule="auto"/>
+      </w:pPr>
+      <w:r>
+        <w:separator/>
+      </w:r>
+    </w:p>
+  </w:endnote>
+  <w:endnote w:type="continuationSeparator" w:id="0">
+    <w:p>
+      <w:pPr>
+        <w:spacing w:line="240" w:lineRule="auto"/>
+      </w:pPr>
+      <w:r>
+        <w:continuationSeparator/>
+      </w:r>
+    </w:p>
+  </w:endnote>
+</w:endnotes>
+</file>
+
 <file path=word/footer1.xml><?xml version="1.0" encoding="utf-8"?>
-<w:ftr xmlns:mc="http://schemas.openxmlformats.org/markup-compatibility/2006" xmlns:o="urn:schemas-microsoft-com:office:office" xmlns:r="http://schemas.openxmlformats.org/officeDocument/2006/relationships" xmlns:m="http://schemas.openxmlformats.org/officeDocument/2006/math" xmlns:v="urn:schemas-microsoft-com:vml" xmlns:wp="http://schemas.openxmlformats.org/drawingml/2006/wordprocessingDrawing" xmlns:w10="urn:schemas-microsoft-com:office:word" xmlns:w="http://schemas.openxmlformats.org/wordprocessingml/2006/main" xmlns:wne="http://schemas.microsoft.com/office/word/2006/wordml" xmlns:sl="http://schemas.openxmlformats.org/schemaLibrary/2006/main" xmlns:a="http://schemas.openxmlformats.org/drawingml/2006/main" xmlns:pic="http://schemas.openxmlformats.org/drawingml/2006/picture" xmlns:c="http://schemas.openxmlformats.org/drawingml/2006/chart" xmlns:lc="http://schemas.openxmlformats.org/drawingml/2006/lockedCanvas" xmlns:dgm="http://schemas.openxmlformats.org/drawingml/2006/diagram" xmlns:wps="http://schemas.microsoft.com/office/word/2010/wordprocessingShape" xmlns:wpg="http://schemas.microsoft.com/office/word/2010/wordprocessingGroup" xmlns:w14="http://schemas.microsoft.com/office/word/2010/wordml" xmlns:w15="http://schemas.microsoft.com/office/word/2012/wordml">
-  <w:p>
-    <w:pPr>
-      <w:rPr/>
-    </w:pPr>
-    <w:r>
-      <w:rPr>
-        <w:rtl w:val="0"/>
-      </w:rPr>
-    </w:r>
-  </w:p>
+<w:ftr xmlns:wpc="http://schemas.microsoft.com/office/word/2010/wordprocessingCanvas" xmlns:cx="http://schemas.microsoft.com/office/drawing/2014/chartex" xmlns:cx1="http://schemas.microsoft.com/office/drawing/2015/9/8/chartex" xmlns:cx2="http://schemas.microsoft.com/office/drawing/2015/10/21/chartex" xmlns:cx3="http://schemas.microsoft.com/office/drawing/2016/5/9/chartex" xmlns:cx4="http://schemas.microsoft.com/office/drawing/2016/5/10/chartex" xmlns:cx5="http://schemas.microsoft.com/office/drawing/2016/5/11/chartex" xmlns:cx6="http://schemas.microsoft.com/office/drawing/2016/5/12/chartex" xmlns:cx7="http://schemas.microsoft.com/office/drawing/2016/5/13/chartex" xmlns:cx8="http://schemas.microsoft.com/office/drawing/2016/5/14/chartex" xmlns:mc="http://schemas.openxmlformats.org/markup-compatibility/2006" xmlns:aink="http://schemas.microsoft.com/office/drawing/2016/ink" xmlns:am3d="http://schemas.microsoft.com/office/drawing/2017/model3d" xmlns:o="urn:schemas-microsoft-com:office:office" xmlns:oel="http://schemas.microsoft.com/office/2019/extlst" xmlns:r="http://schemas.openxmlformats.org/officeDocument/2006/relationships" xmlns:m="http://schemas.openxmlformats.org/officeDocument/2006/math" xmlns:v="urn:schemas-microsoft-com:vml" xmlns:wp14="http://schemas.microsoft.com/office/word/2010/wordprocessingDrawing" xmlns:wp="http://schemas.openxmlformats.org/drawingml/2006/wordprocessingDrawing" xmlns:w10="urn:schemas-microsoft-com:office:word" xmlns:w="http://schemas.openxmlformats.org/wordprocessingml/2006/main" xmlns:w14="http://schemas.microsoft.com/office/word/2010/wordml" xmlns:w15="http://schemas.microsoft.com/office/word/2012/wordml" xmlns:w16cex="http://schemas.microsoft.com/office/word/2018/wordml/cex" xmlns:w16cid="http://schemas.microsoft.com/office/word/2016/wordml/cid" xmlns:w16="http://schemas.microsoft.com/office/word/2018/wordml" xmlns:w16du="http://schemas.microsoft.com/office/word/2023/wordml/word16du" xmlns:w16sdtdh="http://schemas.microsoft.com/office/word/2020/wordml/sdtdatahash" xmlns:w16se="http://schemas.microsoft.com/office/word/2015/wordml/symex" xmlns:wpg="http://schemas.microsoft.com/office/word/2010/wordprocessingGroup" xmlns:wpi="http://schemas.microsoft.com/office/word/2010/wordprocessingInk" xmlns:wne="http://schemas.microsoft.com/office/word/2006/wordml" xmlns:wps="http://schemas.microsoft.com/office/word/2010/wordprocessingShape" mc:Ignorable="w14 w15 w16se w16cid w16 w16cex w16sdtdh w16du wp14">
+  <w:p/>
 </w:ftr>
 </file>
 
+<file path=word/footnotes.xml><?xml version="1.0" encoding="utf-8"?>
+<w:footnotes xmlns:wpc="http://schemas.microsoft.com/office/word/2010/wordprocessingCanvas" xmlns:cx="http://schemas.microsoft.com/office/drawing/2014/chartex" xmlns:cx1="http://schemas.microsoft.com/office/drawing/2015/9/8/chartex" xmlns:cx2="http://schemas.microsoft.com/office/drawing/2015/10/21/chartex" xmlns:cx3="http://schemas.microsoft.com/office/drawing/2016/5/9/chartex" xmlns:cx4="http://schemas.microsoft.com/office/drawing/2016/5/10/chartex" xmlns:cx5="http://schemas.microsoft.com/office/drawing/2016/5/11/chartex" xmlns:cx6="http://schemas.microsoft.com/office/drawing/2016/5/12/chartex" xmlns:cx7="http://schemas.microsoft.com/office/drawing/2016/5/13/chartex" xmlns:cx8="http://schemas.microsoft.com/office/drawing/2016/5/14/chartex" xmlns:mc="http://schemas.openxmlformats.org/markup-compatibility/2006" xmlns:aink="http://schemas.microsoft.com/office/drawing/2016/ink" xmlns:am3d="http://schemas.microsoft.com/office/drawing/2017/model3d" xmlns:o="urn:schemas-microsoft-com:office:office" xmlns:oel="http://schemas.microsoft.com/office/2019/extlst" xmlns:r="http://schemas.openxmlformats.org/officeDocument/2006/relationships" xmlns:m="http://schemas.openxmlformats.org/officeDocument/2006/math" xmlns:v="urn:schemas-microsoft-com:vml" xmlns:wp14="http://schemas.microsoft.com/office/word/2010/wordprocessingDrawing" xmlns:wp="http://schemas.openxmlformats.org/drawingml/2006/wordprocessingDrawing" xmlns:w10="urn:schemas-microsoft-com:office:word" xmlns:w="http://schemas.openxmlformats.org/wordprocessingml/2006/main" xmlns:w14="http://schemas.microsoft.com/office/word/2010/wordml" xmlns:w15="http://schemas.microsoft.com/office/word/2012/wordml" xmlns:w16cex="http://schemas.microsoft.com/office/word/2018/wordml/cex" xmlns:w16cid="http://schemas.microsoft.com/office/word/2016/wordml/cid" xmlns:w16="http://schemas.microsoft.com/office/word/2018/wordml" xmlns:w16du="http://schemas.microsoft.com/office/word/2023/wordml/word16du" xmlns:w16sdtdh="http://schemas.microsoft.com/office/word/2020/wordml/sdtdatahash" xmlns:w16se="http://schemas.microsoft.com/office/word/2015/wordml/symex" xmlns:wpg="http://schemas.microsoft.com/office/word/2010/wordprocessingGroup" xmlns:wpi="http://schemas.microsoft.com/office/word/2010/wordprocessingInk" xmlns:wne="http://schemas.microsoft.com/office/word/2006/wordml" xmlns:wps="http://schemas.microsoft.com/office/word/2010/wordprocessingShape" mc:Ignorable="w14 w15 w16se w16cid w16 w16cex w16sdtdh w16du wp14">
+  <w:footnote w:type="separator" w:id="-1">
+    <w:p>
+      <w:pPr>
+        <w:spacing w:line="240" w:lineRule="auto"/>
+      </w:pPr>
+      <w:r>
+        <w:separator/>
+      </w:r>
+    </w:p>
+  </w:footnote>
+  <w:footnote w:type="continuationSeparator" w:id="0">
+    <w:p>
+      <w:pPr>
+        <w:spacing w:line="240" w:lineRule="auto"/>
+      </w:pPr>
+      <w:r>
+        <w:continuationSeparator/>
+      </w:r>
+    </w:p>
+  </w:footnote>
+</w:footnotes>
+</file>
+
 <file path=word/header1.xml><?xml version="1.0" encoding="utf-8"?>
-<w:hdr xmlns:mc="http://schemas.openxmlformats.org/markup-compatibility/2006" xmlns:o="urn:schemas-microsoft-com:office:office" xmlns:r="http://schemas.openxmlformats.org/officeDocument/2006/relationships" xmlns:m="http://schemas.openxmlformats.org/officeDocument/2006/math" xmlns:v="urn:schemas-microsoft-com:vml" xmlns:wp="http://schemas.openxmlformats.org/drawingml/2006/wordprocessingDrawing" xmlns:w10="urn:schemas-microsoft-com:office:word" xmlns:w="http://schemas.openxmlformats.org/wordprocessingml/2006/main" xmlns:wne="http://schemas.microsoft.com/office/word/2006/wordml" xmlns:sl="http://schemas.openxmlformats.org/schemaLibrary/2006/main" xmlns:a="http://schemas.openxmlformats.org/drawingml/2006/main" xmlns:pic="http://schemas.openxmlformats.org/drawingml/2006/picture" xmlns:c="http://schemas.openxmlformats.org/drawingml/2006/chart" xmlns:lc="http://schemas.openxmlformats.org/drawingml/2006/lockedCanvas" xmlns:dgm="http://schemas.openxmlformats.org/drawingml/2006/diagram" xmlns:wps="http://schemas.microsoft.com/office/word/2010/wordprocessingShape" xmlns:wpg="http://schemas.microsoft.com/office/word/2010/wordprocessingGroup" xmlns:w14="http://schemas.microsoft.com/office/word/2010/wordml" xmlns:w15="http://schemas.microsoft.com/office/word/2012/wordml">
+<w:hdr xmlns:wpc="http://schemas.microsoft.com/office/word/2010/wordprocessingCanvas" xmlns:cx="http://schemas.microsoft.com/office/drawing/2014/chartex" xmlns:cx1="http://schemas.microsoft.com/office/drawing/2015/9/8/chartex" xmlns:cx2="http://schemas.microsoft.com/office/drawing/2015/10/21/chartex" xmlns:cx3="http://schemas.microsoft.com/office/drawing/2016/5/9/chartex" xmlns:cx4="http://schemas.microsoft.com/office/drawing/2016/5/10/chartex" xmlns:cx5="http://schemas.microsoft.com/office/drawing/2016/5/11/chartex" xmlns:cx6="http://schemas.microsoft.com/office/drawing/2016/5/12/chartex" xmlns:cx7="http://schemas.microsoft.com/office/drawing/2016/5/13/chartex" xmlns:cx8="http://schemas.microsoft.com/office/drawing/2016/5/14/chartex" xmlns:mc="http://schemas.openxmlformats.org/markup-compatibility/2006" xmlns:aink="http://schemas.microsoft.com/office/drawing/2016/ink" xmlns:am3d="http://schemas.microsoft.com/office/drawing/2017/model3d" xmlns:o="urn:schemas-microsoft-com:office:office" xmlns:oel="http://schemas.microsoft.com/office/2019/extlst" xmlns:r="http://schemas.openxmlformats.org/officeDocument/2006/relationships" xmlns:m="http://schemas.openxmlformats.org/officeDocument/2006/math" xmlns:v="urn:schemas-microsoft-com:vml" xmlns:wp14="http://schemas.microsoft.com/office/word/2010/wordprocessingDrawing" xmlns:wp="http://schemas.openxmlformats.org/drawingml/2006/wordprocessingDrawing" xmlns:w10="urn:schemas-microsoft-com:office:word" xmlns:w="http://schemas.openxmlformats.org/wordprocessingml/2006/main" xmlns:w14="http://schemas.microsoft.com/office/word/2010/wordml" xmlns:w15="http://schemas.microsoft.com/office/word/2012/wordml" xmlns:w16cex="http://schemas.microsoft.com/office/word/2018/wordml/cex" xmlns:w16cid="http://schemas.microsoft.com/office/word/2016/wordml/cid" xmlns:w16="http://schemas.microsoft.com/office/word/2018/wordml" xmlns:w16du="http://schemas.microsoft.com/office/word/2023/wordml/word16du" xmlns:w16sdtdh="http://schemas.microsoft.com/office/word/2020/wordml/sdtdatahash" xmlns:w16se="http://schemas.microsoft.com/office/word/2015/wordml/symex" xmlns:wpg="http://schemas.microsoft.com/office/word/2010/wordprocessingGroup" xmlns:wpi="http://schemas.microsoft.com/office/word/2010/wordprocessingInk" xmlns:wne="http://schemas.microsoft.com/office/word/2006/wordml" xmlns:wps="http://schemas.microsoft.com/office/word/2010/wordprocessingShape" mc:Ignorable="w14 w15 w16se w16cid w16 w16cex w16sdtdh w16du wp14">
   <w:p>
-    <w:pPr>
-      <w:rPr/>
-    </w:pPr>
     <w:r>
       <w:rPr>
-        <w:rFonts w:ascii="Times New Roman" w:cs="Times New Roman" w:eastAsia="Times New Roman" w:hAnsi="Times New Roman"/>
+        <w:rFonts w:ascii="Times New Roman" w:eastAsia="Times New Roman" w:hAnsi="Times New Roman" w:cs="Times New Roman"/>
         <w:sz w:val="24"/>
         <w:szCs w:val="24"/>
-        <w:rtl w:val="0"/>
       </w:rPr>
-      <w:t xml:space="preserve">WNBA Data Module</w:t>
-    </w:r>
-    <w:r>
-      <w:rPr>
-        <w:rtl w:val="0"/>
-      </w:rPr>
+      <w:t>WNBA Data Module</w:t>
     </w:r>
   </w:p>
 </w:hdr>
 </file>
 
 <file path=word/numbering.xml><?xml version="1.0" encoding="utf-8"?>
-<w:numbering xmlns:mc="http://schemas.openxmlformats.org/markup-compatibility/2006" xmlns:o="urn:schemas-microsoft-com:office:office" xmlns:r="http://schemas.openxmlformats.org/officeDocument/2006/relationships" xmlns:m="http://schemas.openxmlformats.org/officeDocument/2006/math" xmlns:v="urn:schemas-microsoft-com:vml" xmlns:wp="http://schemas.openxmlformats.org/drawingml/2006/wordprocessingDrawing" xmlns:w10="urn:schemas-microsoft-com:office:word" xmlns:w="http://schemas.openxmlformats.org/wordprocessingml/2006/main" xmlns:wne="http://schemas.microsoft.com/office/word/2006/wordml" xmlns:sl="http://schemas.openxmlformats.org/schemaLibrary/2006/main" xmlns:a="http://schemas.openxmlformats.org/drawingml/2006/main" xmlns:pic="http://schemas.openxmlformats.org/drawingml/2006/picture" xmlns:c="http://schemas.openxmlformats.org/drawingml/2006/chart" xmlns:lc="http://schemas.openxmlformats.org/drawingml/2006/lockedCanvas" xmlns:dgm="http://schemas.openxmlformats.org/drawingml/2006/diagram" xmlns:wps="http://schemas.microsoft.com/office/word/2010/wordprocessingShape" xmlns:wpg="http://schemas.microsoft.com/office/word/2010/wordprocessingGroup" xmlns:w14="http://schemas.microsoft.com/office/word/2010/wordml" xmlns:w15="http://schemas.microsoft.com/office/word/2012/wordml">
-  <w:abstractNum w:abstractNumId="1">
+<w:numbering xmlns:wpc="http://schemas.microsoft.com/office/word/2010/wordprocessingCanvas" xmlns:cx="http://schemas.microsoft.com/office/drawing/2014/chartex" xmlns:cx1="http://schemas.microsoft.com/office/drawing/2015/9/8/chartex" xmlns:cx2="http://schemas.microsoft.com/office/drawing/2015/10/21/chartex" xmlns:cx3="http://schemas.microsoft.com/office/drawing/2016/5/9/chartex" xmlns:cx4="http://schemas.microsoft.com/office/drawing/2016/5/10/chartex" xmlns:cx5="http://schemas.microsoft.com/office/drawing/2016/5/11/chartex" xmlns:cx6="http://schemas.microsoft.com/office/drawing/2016/5/12/chartex" xmlns:cx7="http://schemas.microsoft.com/office/drawing/2016/5/13/chartex" xmlns:cx8="http://schemas.microsoft.com/office/drawing/2016/5/14/chartex" xmlns:mc="http://schemas.openxmlformats.org/markup-compatibility/2006" xmlns:aink="http://schemas.microsoft.com/office/drawing/2016/ink" xmlns:am3d="http://schemas.microsoft.com/office/drawing/2017/model3d" xmlns:o="urn:schemas-microsoft-com:office:office" xmlns:oel="http://schemas.microsoft.com/office/2019/extlst" xmlns:r="http://schemas.openxmlformats.org/officeDocument/2006/relationships" xmlns:m="http://schemas.openxmlformats.org/officeDocument/2006/math" xmlns:v="urn:schemas-microsoft-com:vml" xmlns:wp14="http://schemas.microsoft.com/office/word/2010/wordprocessingDrawing" xmlns:wp="http://schemas.openxmlformats.org/drawingml/2006/wordprocessingDrawing" xmlns:w10="urn:schemas-microsoft-com:office:word" xmlns:w="http://schemas.openxmlformats.org/wordprocessingml/2006/main" xmlns:w14="http://schemas.microsoft.com/office/word/2010/wordml" xmlns:w15="http://schemas.microsoft.com/office/word/2012/wordml" xmlns:w16cex="http://schemas.microsoft.com/office/word/2018/wordml/cex" xmlns:w16cid="http://schemas.microsoft.com/office/word/2016/wordml/cid" xmlns:w16="http://schemas.microsoft.com/office/word/2018/wordml" xmlns:w16du="http://schemas.microsoft.com/office/word/2023/wordml/word16du" xmlns:w16sdtdh="http://schemas.microsoft.com/office/word/2020/wordml/sdtdatahash" xmlns:w16se="http://schemas.microsoft.com/office/word/2015/wordml/symex" xmlns:wpg="http://schemas.microsoft.com/office/word/2010/wordprocessingGroup" xmlns:wpi="http://schemas.microsoft.com/office/word/2010/wordprocessingInk" xmlns:wne="http://schemas.microsoft.com/office/word/2006/wordml" xmlns:wps="http://schemas.microsoft.com/office/word/2010/wordprocessingShape" mc:Ignorable="w14 w15 w16se w16cid w16 w16cex w16sdtdh w16du wp14">
+  <w:abstractNum w:abstractNumId="0" w15:restartNumberingAfterBreak="0">
+    <w:nsid w:val="553B7218"/>
+    <w:multiLevelType w:val="multilevel"/>
+    <w:tmpl w:val="BCDE2136"/>
     <w:lvl w:ilvl="0">
       <w:start w:val="1"/>
       <w:numFmt w:val="decimal"/>
@@ -650,7 +1093,7 @@
         <w:ind w:left="720" w:hanging="360"/>
       </w:pPr>
       <w:rPr>
-        <w:rFonts w:ascii="Times New Roman" w:cs="Times New Roman" w:eastAsia="Times New Roman" w:hAnsi="Times New Roman"/>
+        <w:rFonts w:ascii="Times New Roman" w:eastAsia="Times New Roman" w:hAnsi="Times New Roman" w:cs="Times New Roman"/>
         <w:b w:val="0"/>
         <w:sz w:val="24"/>
         <w:szCs w:val="24"/>
@@ -754,21 +1197,21 @@
       </w:rPr>
     </w:lvl>
   </w:abstractNum>
-  <w:num w:numId="1">
-    <w:abstractNumId w:val="1"/>
+  <w:num w:numId="1" w16cid:durableId="301234299">
+    <w:abstractNumId w:val="0"/>
   </w:num>
 </w:numbering>
 </file>
 
 <file path=word/styles.xml><?xml version="1.0" encoding="utf-8"?>
-<w:styles xmlns:mc="http://schemas.openxmlformats.org/markup-compatibility/2006" xmlns:o="urn:schemas-microsoft-com:office:office" xmlns:r="http://schemas.openxmlformats.org/officeDocument/2006/relationships" xmlns:m="http://schemas.openxmlformats.org/officeDocument/2006/math" xmlns:v="urn:schemas-microsoft-com:vml" xmlns:wp="http://schemas.openxmlformats.org/drawingml/2006/wordprocessingDrawing" xmlns:w10="urn:schemas-microsoft-com:office:word" xmlns:w="http://schemas.openxmlformats.org/wordprocessingml/2006/main" xmlns:wne="http://schemas.microsoft.com/office/word/2006/wordml" xmlns:sl="http://schemas.openxmlformats.org/schemaLibrary/2006/main" xmlns:a="http://schemas.openxmlformats.org/drawingml/2006/main" xmlns:pic="http://schemas.openxmlformats.org/drawingml/2006/picture" xmlns:c="http://schemas.openxmlformats.org/drawingml/2006/chart" xmlns:lc="http://schemas.openxmlformats.org/drawingml/2006/lockedCanvas" xmlns:dgm="http://schemas.openxmlformats.org/drawingml/2006/diagram" xmlns:wps="http://schemas.microsoft.com/office/word/2010/wordprocessingShape" xmlns:wpg="http://schemas.microsoft.com/office/word/2010/wordprocessingGroup" xmlns:w14="http://schemas.microsoft.com/office/word/2010/wordml" xmlns:w15="http://schemas.microsoft.com/office/word/2012/wordml">
+<w:styles xmlns:mc="http://schemas.openxmlformats.org/markup-compatibility/2006" xmlns:r="http://schemas.openxmlformats.org/officeDocument/2006/relationships" xmlns:w="http://schemas.openxmlformats.org/wordprocessingml/2006/main" xmlns:w14="http://schemas.microsoft.com/office/word/2010/wordml" xmlns:w15="http://schemas.microsoft.com/office/word/2012/wordml" xmlns:w16cex="http://schemas.microsoft.com/office/word/2018/wordml/cex" xmlns:w16cid="http://schemas.microsoft.com/office/word/2016/wordml/cid" xmlns:w16="http://schemas.microsoft.com/office/word/2018/wordml" xmlns:w16du="http://schemas.microsoft.com/office/word/2023/wordml/word16du" xmlns:w16sdtdh="http://schemas.microsoft.com/office/word/2020/wordml/sdtdatahash" xmlns:w16se="http://schemas.microsoft.com/office/word/2015/wordml/symex" mc:Ignorable="w14 w15 w16se w16cid w16 w16cex w16sdtdh w16du">
   <w:docDefaults>
     <w:rPrDefault>
       <w:rPr>
-        <w:rFonts w:ascii="Arial" w:cs="Arial" w:eastAsia="Arial" w:hAnsi="Arial"/>
+        <w:rFonts w:ascii="Arial" w:eastAsia="Arial" w:hAnsi="Arial" w:cs="Arial"/>
         <w:sz w:val="22"/>
         <w:szCs w:val="22"/>
-        <w:lang w:val="en"/>
+        <w:lang w:val="en" w:eastAsia="en-US" w:bidi="ar-SA"/>
       </w:rPr>
     </w:rPrDefault>
     <w:pPrDefault>
@@ -777,21 +1220,399 @@
       </w:pPr>
     </w:pPrDefault>
   </w:docDefaults>
-  <w:style w:type="paragraph" w:styleId="Normal" w:default="1">
-    <w:name w:val="normal"/>
-  </w:style>
-  <w:style w:type="table" w:styleId="TableNormal" w:default="1">
-    <w:name w:val="Table Normal"/>
+  <w:latentStyles w:defLockedState="0" w:defUIPriority="99" w:defSemiHidden="0" w:defUnhideWhenUsed="0" w:defQFormat="0" w:count="376">
+    <w:lsdException w:name="Normal" w:uiPriority="0" w:qFormat="1"/>
+    <w:lsdException w:name="heading 1" w:uiPriority="9" w:qFormat="1"/>
+    <w:lsdException w:name="heading 2" w:semiHidden="1" w:uiPriority="9" w:unhideWhenUsed="1" w:qFormat="1"/>
+    <w:lsdException w:name="heading 3" w:semiHidden="1" w:uiPriority="9" w:unhideWhenUsed="1" w:qFormat="1"/>
+    <w:lsdException w:name="heading 4" w:semiHidden="1" w:uiPriority="9" w:unhideWhenUsed="1" w:qFormat="1"/>
+    <w:lsdException w:name="heading 5" w:semiHidden="1" w:uiPriority="9" w:unhideWhenUsed="1" w:qFormat="1"/>
+    <w:lsdException w:name="heading 6" w:semiHidden="1" w:uiPriority="9" w:unhideWhenUsed="1" w:qFormat="1"/>
+    <w:lsdException w:name="heading 7" w:semiHidden="1" w:uiPriority="9" w:unhideWhenUsed="1" w:qFormat="1"/>
+    <w:lsdException w:name="heading 8" w:semiHidden="1" w:uiPriority="9" w:unhideWhenUsed="1" w:qFormat="1"/>
+    <w:lsdException w:name="heading 9" w:semiHidden="1" w:uiPriority="9" w:unhideWhenUsed="1" w:qFormat="1"/>
+    <w:lsdException w:name="index 1" w:semiHidden="1" w:unhideWhenUsed="1"/>
+    <w:lsdException w:name="index 2" w:semiHidden="1" w:unhideWhenUsed="1"/>
+    <w:lsdException w:name="index 3" w:semiHidden="1" w:unhideWhenUsed="1"/>
+    <w:lsdException w:name="index 4" w:semiHidden="1" w:unhideWhenUsed="1"/>
+    <w:lsdException w:name="index 5" w:semiHidden="1" w:unhideWhenUsed="1"/>
+    <w:lsdException w:name="index 6" w:semiHidden="1" w:unhideWhenUsed="1"/>
+    <w:lsdException w:name="index 7" w:semiHidden="1" w:unhideWhenUsed="1"/>
+    <w:lsdException w:name="index 8" w:semiHidden="1" w:unhideWhenUsed="1"/>
+    <w:lsdException w:name="index 9" w:semiHidden="1" w:unhideWhenUsed="1"/>
+    <w:lsdException w:name="toc 1" w:semiHidden="1" w:uiPriority="39" w:unhideWhenUsed="1"/>
+    <w:lsdException w:name="toc 2" w:semiHidden="1" w:uiPriority="39" w:unhideWhenUsed="1"/>
+    <w:lsdException w:name="toc 3" w:semiHidden="1" w:uiPriority="39" w:unhideWhenUsed="1"/>
+    <w:lsdException w:name="toc 4" w:semiHidden="1" w:uiPriority="39" w:unhideWhenUsed="1"/>
+    <w:lsdException w:name="toc 5" w:semiHidden="1" w:uiPriority="39" w:unhideWhenUsed="1"/>
+    <w:lsdException w:name="toc 6" w:semiHidden="1" w:uiPriority="39" w:unhideWhenUsed="1"/>
+    <w:lsdException w:name="toc 7" w:semiHidden="1" w:uiPriority="39" w:unhideWhenUsed="1"/>
+    <w:lsdException w:name="toc 8" w:semiHidden="1" w:uiPriority="39" w:unhideWhenUsed="1"/>
+    <w:lsdException w:name="toc 9" w:semiHidden="1" w:uiPriority="39" w:unhideWhenUsed="1"/>
+    <w:lsdException w:name="Normal Indent" w:semiHidden="1" w:unhideWhenUsed="1"/>
+    <w:lsdException w:name="footnote text" w:semiHidden="1" w:unhideWhenUsed="1"/>
+    <w:lsdException w:name="annotation text" w:semiHidden="1" w:unhideWhenUsed="1"/>
+    <w:lsdException w:name="header" w:semiHidden="1" w:unhideWhenUsed="1"/>
+    <w:lsdException w:name="footer" w:semiHidden="1" w:unhideWhenUsed="1"/>
+    <w:lsdException w:name="index heading" w:semiHidden="1" w:unhideWhenUsed="1"/>
+    <w:lsdException w:name="caption" w:semiHidden="1" w:uiPriority="35" w:unhideWhenUsed="1" w:qFormat="1"/>
+    <w:lsdException w:name="table of figures" w:semiHidden="1" w:unhideWhenUsed="1"/>
+    <w:lsdException w:name="envelope address" w:semiHidden="1" w:unhideWhenUsed="1"/>
+    <w:lsdException w:name="envelope return" w:semiHidden="1" w:unhideWhenUsed="1"/>
+    <w:lsdException w:name="footnote reference" w:semiHidden="1" w:unhideWhenUsed="1"/>
+    <w:lsdException w:name="annotation reference" w:semiHidden="1" w:unhideWhenUsed="1"/>
+    <w:lsdException w:name="line number" w:semiHidden="1" w:unhideWhenUsed="1"/>
+    <w:lsdException w:name="page number" w:semiHidden="1" w:unhideWhenUsed="1"/>
+    <w:lsdException w:name="endnote reference" w:semiHidden="1" w:unhideWhenUsed="1"/>
+    <w:lsdException w:name="endnote text" w:semiHidden="1" w:unhideWhenUsed="1"/>
+    <w:lsdException w:name="table of authorities" w:semiHidden="1" w:unhideWhenUsed="1"/>
+    <w:lsdException w:name="macro" w:semiHidden="1" w:unhideWhenUsed="1"/>
+    <w:lsdException w:name="toa heading" w:semiHidden="1" w:unhideWhenUsed="1"/>
+    <w:lsdException w:name="List" w:semiHidden="1" w:unhideWhenUsed="1"/>
+    <w:lsdException w:name="List Bullet" w:semiHidden="1" w:unhideWhenUsed="1"/>
+    <w:lsdException w:name="List Number" w:semiHidden="1" w:unhideWhenUsed="1"/>
+    <w:lsdException w:name="List 2" w:semiHidden="1" w:unhideWhenUsed="1"/>
+    <w:lsdException w:name="List 3" w:semiHidden="1" w:unhideWhenUsed="1"/>
+    <w:lsdException w:name="List 4" w:semiHidden="1" w:unhideWhenUsed="1"/>
+    <w:lsdException w:name="List 5" w:semiHidden="1" w:unhideWhenUsed="1"/>
+    <w:lsdException w:name="List Bullet 2" w:semiHidden="1" w:unhideWhenUsed="1"/>
+    <w:lsdException w:name="List Bullet 3" w:semiHidden="1" w:unhideWhenUsed="1"/>
+    <w:lsdException w:name="List Bullet 4" w:semiHidden="1" w:unhideWhenUsed="1"/>
+    <w:lsdException w:name="List Bullet 5" w:semiHidden="1" w:unhideWhenUsed="1"/>
+    <w:lsdException w:name="List Number 2" w:semiHidden="1" w:unhideWhenUsed="1"/>
+    <w:lsdException w:name="List Number 3" w:semiHidden="1" w:unhideWhenUsed="1"/>
+    <w:lsdException w:name="List Number 4" w:semiHidden="1" w:unhideWhenUsed="1"/>
+    <w:lsdException w:name="List Number 5" w:semiHidden="1" w:unhideWhenUsed="1"/>
+    <w:lsdException w:name="Title" w:uiPriority="10" w:qFormat="1"/>
+    <w:lsdException w:name="Closing" w:semiHidden="1" w:unhideWhenUsed="1"/>
+    <w:lsdException w:name="Signature" w:semiHidden="1" w:unhideWhenUsed="1"/>
+    <w:lsdException w:name="Default Paragraph Font" w:semiHidden="1" w:uiPriority="1" w:unhideWhenUsed="1"/>
+    <w:lsdException w:name="Body Text" w:semiHidden="1" w:unhideWhenUsed="1"/>
+    <w:lsdException w:name="Body Text Indent" w:semiHidden="1" w:unhideWhenUsed="1"/>
+    <w:lsdException w:name="List Continue" w:semiHidden="1" w:unhideWhenUsed="1"/>
+    <w:lsdException w:name="List Continue 2" w:semiHidden="1" w:unhideWhenUsed="1"/>
+    <w:lsdException w:name="List Continue 3" w:semiHidden="1" w:unhideWhenUsed="1"/>
+    <w:lsdException w:name="List Continue 4" w:semiHidden="1" w:unhideWhenUsed="1"/>
+    <w:lsdException w:name="List Continue 5" w:semiHidden="1" w:unhideWhenUsed="1"/>
+    <w:lsdException w:name="Message Header" w:semiHidden="1" w:unhideWhenUsed="1"/>
+    <w:lsdException w:name="Subtitle" w:uiPriority="11" w:qFormat="1"/>
+    <w:lsdException w:name="Salutation" w:semiHidden="1" w:unhideWhenUsed="1"/>
+    <w:lsdException w:name="Date" w:semiHidden="1" w:unhideWhenUsed="1"/>
+    <w:lsdException w:name="Body Text First Indent" w:semiHidden="1" w:unhideWhenUsed="1"/>
+    <w:lsdException w:name="Body Text First Indent 2" w:semiHidden="1" w:unhideWhenUsed="1"/>
+    <w:lsdException w:name="Note Heading" w:semiHidden="1" w:unhideWhenUsed="1"/>
+    <w:lsdException w:name="Body Text 2" w:semiHidden="1" w:unhideWhenUsed="1"/>
+    <w:lsdException w:name="Body Text 3" w:semiHidden="1" w:unhideWhenUsed="1"/>
+    <w:lsdException w:name="Body Text Indent 2" w:semiHidden="1" w:unhideWhenUsed="1"/>
+    <w:lsdException w:name="Body Text Indent 3" w:semiHidden="1" w:unhideWhenUsed="1"/>
+    <w:lsdException w:name="Block Text" w:semiHidden="1" w:unhideWhenUsed="1"/>
+    <w:lsdException w:name="Hyperlink" w:semiHidden="1" w:unhideWhenUsed="1"/>
+    <w:lsdException w:name="FollowedHyperlink" w:semiHidden="1" w:unhideWhenUsed="1"/>
+    <w:lsdException w:name="Strong" w:uiPriority="22" w:qFormat="1"/>
+    <w:lsdException w:name="Emphasis" w:uiPriority="20" w:qFormat="1"/>
+    <w:lsdException w:name="Document Map" w:semiHidden="1" w:unhideWhenUsed="1"/>
+    <w:lsdException w:name="Plain Text" w:semiHidden="1" w:unhideWhenUsed="1"/>
+    <w:lsdException w:name="E-mail Signature" w:semiHidden="1" w:unhideWhenUsed="1"/>
+    <w:lsdException w:name="HTML Top of Form" w:semiHidden="1" w:unhideWhenUsed="1"/>
+    <w:lsdException w:name="HTML Bottom of Form" w:semiHidden="1" w:unhideWhenUsed="1"/>
+    <w:lsdException w:name="Normal (Web)" w:semiHidden="1" w:unhideWhenUsed="1"/>
+    <w:lsdException w:name="HTML Acronym" w:semiHidden="1" w:unhideWhenUsed="1"/>
+    <w:lsdException w:name="HTML Address" w:semiHidden="1" w:unhideWhenUsed="1"/>
+    <w:lsdException w:name="HTML Cite" w:semiHidden="1" w:unhideWhenUsed="1"/>
+    <w:lsdException w:name="HTML Code" w:semiHidden="1" w:unhideWhenUsed="1"/>
+    <w:lsdException w:name="HTML Definition" w:semiHidden="1" w:unhideWhenUsed="1"/>
+    <w:lsdException w:name="HTML Keyboard" w:semiHidden="1" w:unhideWhenUsed="1"/>
+    <w:lsdException w:name="HTML Preformatted" w:semiHidden="1" w:unhideWhenUsed="1"/>
+    <w:lsdException w:name="HTML Sample" w:semiHidden="1" w:unhideWhenUsed="1"/>
+    <w:lsdException w:name="HTML Typewriter" w:semiHidden="1" w:unhideWhenUsed="1"/>
+    <w:lsdException w:name="HTML Variable" w:semiHidden="1" w:unhideWhenUsed="1"/>
+    <w:lsdException w:name="Normal Table" w:semiHidden="1" w:unhideWhenUsed="1"/>
+    <w:lsdException w:name="annotation subject" w:semiHidden="1" w:unhideWhenUsed="1"/>
+    <w:lsdException w:name="No List" w:semiHidden="1" w:unhideWhenUsed="1"/>
+    <w:lsdException w:name="Outline List 1" w:semiHidden="1" w:unhideWhenUsed="1"/>
+    <w:lsdException w:name="Outline List 2" w:semiHidden="1" w:unhideWhenUsed="1"/>
+    <w:lsdException w:name="Outline List 3" w:semiHidden="1" w:unhideWhenUsed="1"/>
+    <w:lsdException w:name="Table Simple 1" w:semiHidden="1" w:unhideWhenUsed="1"/>
+    <w:lsdException w:name="Table Simple 2" w:semiHidden="1" w:unhideWhenUsed="1"/>
+    <w:lsdException w:name="Table Simple 3" w:semiHidden="1" w:unhideWhenUsed="1"/>
+    <w:lsdException w:name="Table Classic 1" w:semiHidden="1" w:unhideWhenUsed="1"/>
+    <w:lsdException w:name="Table Classic 2" w:semiHidden="1" w:unhideWhenUsed="1"/>
+    <w:lsdException w:name="Table Classic 3" w:semiHidden="1" w:unhideWhenUsed="1"/>
+    <w:lsdException w:name="Table Classic 4" w:semiHidden="1" w:unhideWhenUsed="1"/>
+    <w:lsdException w:name="Table Colorful 1" w:semiHidden="1" w:unhideWhenUsed="1"/>
+    <w:lsdException w:name="Table Colorful 2" w:semiHidden="1" w:unhideWhenUsed="1"/>
+    <w:lsdException w:name="Table Colorful 3" w:semiHidden="1" w:unhideWhenUsed="1"/>
+    <w:lsdException w:name="Table Columns 1" w:semiHidden="1" w:unhideWhenUsed="1"/>
+    <w:lsdException w:name="Table Columns 2" w:semiHidden="1" w:unhideWhenUsed="1"/>
+    <w:lsdException w:name="Table Columns 3" w:semiHidden="1" w:unhideWhenUsed="1"/>
+    <w:lsdException w:name="Table Columns 4" w:semiHidden="1" w:unhideWhenUsed="1"/>
+    <w:lsdException w:name="Table Columns 5" w:semiHidden="1" w:unhideWhenUsed="1"/>
+    <w:lsdException w:name="Table Grid 1" w:semiHidden="1" w:unhideWhenUsed="1"/>
+    <w:lsdException w:name="Table Grid 2" w:semiHidden="1" w:unhideWhenUsed="1"/>
+    <w:lsdException w:name="Table Grid 3" w:semiHidden="1" w:unhideWhenUsed="1"/>
+    <w:lsdException w:name="Table Grid 4" w:semiHidden="1" w:unhideWhenUsed="1"/>
+    <w:lsdException w:name="Table Grid 5" w:semiHidden="1" w:unhideWhenUsed="1"/>
+    <w:lsdException w:name="Table Grid 6" w:semiHidden="1" w:unhideWhenUsed="1"/>
+    <w:lsdException w:name="Table Grid 7" w:semiHidden="1" w:unhideWhenUsed="1"/>
+    <w:lsdException w:name="Table Grid 8" w:semiHidden="1" w:unhideWhenUsed="1"/>
+    <w:lsdException w:name="Table List 1" w:semiHidden="1" w:unhideWhenUsed="1"/>
+    <w:lsdException w:name="Table List 2" w:semiHidden="1" w:unhideWhenUsed="1"/>
+    <w:lsdException w:name="Table List 3" w:semiHidden="1" w:unhideWhenUsed="1"/>
+    <w:lsdException w:name="Table List 4" w:semiHidden="1" w:unhideWhenUsed="1"/>
+    <w:lsdException w:name="Table List 5" w:semiHidden="1" w:unhideWhenUsed="1"/>
+    <w:lsdException w:name="Table List 6" w:semiHidden="1" w:unhideWhenUsed="1"/>
+    <w:lsdException w:name="Table List 7" w:semiHidden="1" w:unhideWhenUsed="1"/>
+    <w:lsdException w:name="Table List 8" w:semiHidden="1" w:unhideWhenUsed="1"/>
+    <w:lsdException w:name="Table 3D effects 1" w:semiHidden="1" w:unhideWhenUsed="1"/>
+    <w:lsdException w:name="Table 3D effects 2" w:semiHidden="1" w:unhideWhenUsed="1"/>
+    <w:lsdException w:name="Table 3D effects 3" w:semiHidden="1" w:unhideWhenUsed="1"/>
+    <w:lsdException w:name="Table Contemporary" w:semiHidden="1" w:unhideWhenUsed="1"/>
+    <w:lsdException w:name="Table Elegant" w:semiHidden="1" w:unhideWhenUsed="1"/>
+    <w:lsdException w:name="Table Professional" w:semiHidden="1" w:unhideWhenUsed="1"/>
+    <w:lsdException w:name="Table Subtle 1" w:semiHidden="1" w:unhideWhenUsed="1"/>
+    <w:lsdException w:name="Table Subtle 2" w:semiHidden="1" w:unhideWhenUsed="1"/>
+    <w:lsdException w:name="Table Web 1" w:semiHidden="1" w:unhideWhenUsed="1"/>
+    <w:lsdException w:name="Table Web 2" w:semiHidden="1" w:unhideWhenUsed="1"/>
+    <w:lsdException w:name="Table Web 3" w:semiHidden="1" w:unhideWhenUsed="1"/>
+    <w:lsdException w:name="Balloon Text" w:semiHidden="1" w:unhideWhenUsed="1"/>
+    <w:lsdException w:name="Table Grid" w:uiPriority="39"/>
+    <w:lsdException w:name="Table Theme" w:semiHidden="1" w:unhideWhenUsed="1"/>
+    <w:lsdException w:name="Placeholder Text" w:semiHidden="1"/>
+    <w:lsdException w:name="No Spacing" w:uiPriority="1" w:qFormat="1"/>
+    <w:lsdException w:name="Light Shading" w:uiPriority="60"/>
+    <w:lsdException w:name="Light List" w:uiPriority="61"/>
+    <w:lsdException w:name="Light Grid" w:uiPriority="62"/>
+    <w:lsdException w:name="Medium Shading 1" w:uiPriority="63"/>
+    <w:lsdException w:name="Medium Shading 2" w:uiPriority="64"/>
+    <w:lsdException w:name="Medium List 1" w:uiPriority="65"/>
+    <w:lsdException w:name="Medium List 2" w:uiPriority="66"/>
+    <w:lsdException w:name="Medium Grid 1" w:uiPriority="67"/>
+    <w:lsdException w:name="Medium Grid 2" w:uiPriority="68"/>
+    <w:lsdException w:name="Medium Grid 3" w:uiPriority="69"/>
+    <w:lsdException w:name="Dark List" w:uiPriority="70"/>
+    <w:lsdException w:name="Colorful Shading" w:uiPriority="71"/>
+    <w:lsdException w:name="Colorful List" w:uiPriority="72"/>
+    <w:lsdException w:name="Colorful Grid" w:uiPriority="73"/>
+    <w:lsdException w:name="Light Shading Accent 1" w:uiPriority="60"/>
+    <w:lsdException w:name="Light List Accent 1" w:uiPriority="61"/>
+    <w:lsdException w:name="Light Grid Accent 1" w:uiPriority="62"/>
+    <w:lsdException w:name="Medium Shading 1 Accent 1" w:uiPriority="63"/>
+    <w:lsdException w:name="Medium Shading 2 Accent 1" w:uiPriority="64"/>
+    <w:lsdException w:name="Medium List 1 Accent 1" w:uiPriority="65"/>
+    <w:lsdException w:name="Revision" w:semiHidden="1"/>
+    <w:lsdException w:name="List Paragraph" w:uiPriority="34" w:qFormat="1"/>
+    <w:lsdException w:name="Quote" w:uiPriority="29" w:qFormat="1"/>
+    <w:lsdException w:name="Intense Quote" w:uiPriority="30" w:qFormat="1"/>
+    <w:lsdException w:name="Medium List 2 Accent 1" w:uiPriority="66"/>
+    <w:lsdException w:name="Medium Grid 1 Accent 1" w:uiPriority="67"/>
+    <w:lsdException w:name="Medium Grid 2 Accent 1" w:uiPriority="68"/>
+    <w:lsdException w:name="Medium Grid 3 Accent 1" w:uiPriority="69"/>
+    <w:lsdException w:name="Dark List Accent 1" w:uiPriority="70"/>
+    <w:lsdException w:name="Colorful Shading Accent 1" w:uiPriority="71"/>
+    <w:lsdException w:name="Colorful List Accent 1" w:uiPriority="72"/>
+    <w:lsdException w:name="Colorful Grid Accent 1" w:uiPriority="73"/>
+    <w:lsdException w:name="Light Shading Accent 2" w:uiPriority="60"/>
+    <w:lsdException w:name="Light List Accent 2" w:uiPriority="61"/>
+    <w:lsdException w:name="Light Grid Accent 2" w:uiPriority="62"/>
+    <w:lsdException w:name="Medium Shading 1 Accent 2" w:uiPriority="63"/>
+    <w:lsdException w:name="Medium Shading 2 Accent 2" w:uiPriority="64"/>
+    <w:lsdException w:name="Medium List 1 Accent 2" w:uiPriority="65"/>
+    <w:lsdException w:name="Medium List 2 Accent 2" w:uiPriority="66"/>
+    <w:lsdException w:name="Medium Grid 1 Accent 2" w:uiPriority="67"/>
+    <w:lsdException w:name="Medium Grid 2 Accent 2" w:uiPriority="68"/>
+    <w:lsdException w:name="Medium Grid 3 Accent 2" w:uiPriority="69"/>
+    <w:lsdException w:name="Dark List Accent 2" w:uiPriority="70"/>
+    <w:lsdException w:name="Colorful Shading Accent 2" w:uiPriority="71"/>
+    <w:lsdException w:name="Colorful List Accent 2" w:uiPriority="72"/>
+    <w:lsdException w:name="Colorful Grid Accent 2" w:uiPriority="73"/>
+    <w:lsdException w:name="Light Shading Accent 3" w:uiPriority="60"/>
+    <w:lsdException w:name="Light List Accent 3" w:uiPriority="61"/>
+    <w:lsdException w:name="Light Grid Accent 3" w:uiPriority="62"/>
+    <w:lsdException w:name="Medium Shading 1 Accent 3" w:uiPriority="63"/>
+    <w:lsdException w:name="Medium Shading 2 Accent 3" w:uiPriority="64"/>
+    <w:lsdException w:name="Medium List 1 Accent 3" w:uiPriority="65"/>
+    <w:lsdException w:name="Medium List 2 Accent 3" w:uiPriority="66"/>
+    <w:lsdException w:name="Medium Grid 1 Accent 3" w:uiPriority="67"/>
+    <w:lsdException w:name="Medium Grid 2 Accent 3" w:uiPriority="68"/>
+    <w:lsdException w:name="Medium Grid 3 Accent 3" w:uiPriority="69"/>
+    <w:lsdException w:name="Dark List Accent 3" w:uiPriority="70"/>
+    <w:lsdException w:name="Colorful Shading Accent 3" w:uiPriority="71"/>
+    <w:lsdException w:name="Colorful List Accent 3" w:uiPriority="72"/>
+    <w:lsdException w:name="Colorful Grid Accent 3" w:uiPriority="73"/>
+    <w:lsdException w:name="Light Shading Accent 4" w:uiPriority="60"/>
+    <w:lsdException w:name="Light List Accent 4" w:uiPriority="61"/>
+    <w:lsdException w:name="Light Grid Accent 4" w:uiPriority="62"/>
+    <w:lsdException w:name="Medium Shading 1 Accent 4" w:uiPriority="63"/>
+    <w:lsdException w:name="Medium Shading 2 Accent 4" w:uiPriority="64"/>
+    <w:lsdException w:name="Medium List 1 Accent 4" w:uiPriority="65"/>
+    <w:lsdException w:name="Medium List 2 Accent 4" w:uiPriority="66"/>
+    <w:lsdException w:name="Medium Grid 1 Accent 4" w:uiPriority="67"/>
+    <w:lsdException w:name="Medium Grid 2 Accent 4" w:uiPriority="68"/>
+    <w:lsdException w:name="Medium Grid 3 Accent 4" w:uiPriority="69"/>
+    <w:lsdException w:name="Dark List Accent 4" w:uiPriority="70"/>
+    <w:lsdException w:name="Colorful Shading Accent 4" w:uiPriority="71"/>
+    <w:lsdException w:name="Colorful List Accent 4" w:uiPriority="72"/>
+    <w:lsdException w:name="Colorful Grid Accent 4" w:uiPriority="73"/>
+    <w:lsdException w:name="Light Shading Accent 5" w:uiPriority="60"/>
+    <w:lsdException w:name="Light List Accent 5" w:uiPriority="61"/>
+    <w:lsdException w:name="Light Grid Accent 5" w:uiPriority="62"/>
+    <w:lsdException w:name="Medium Shading 1 Accent 5" w:uiPriority="63"/>
+    <w:lsdException w:name="Medium Shading 2 Accent 5" w:uiPriority="64"/>
+    <w:lsdException w:name="Medium List 1 Accent 5" w:uiPriority="65"/>
+    <w:lsdException w:name="Medium List 2 Accent 5" w:uiPriority="66"/>
+    <w:lsdException w:name="Medium Grid 1 Accent 5" w:uiPriority="67"/>
+    <w:lsdException w:name="Medium Grid 2 Accent 5" w:uiPriority="68"/>
+    <w:lsdException w:name="Medium Grid 3 Accent 5" w:uiPriority="69"/>
+    <w:lsdException w:name="Dark List Accent 5" w:uiPriority="70"/>
+    <w:lsdException w:name="Colorful Shading Accent 5" w:uiPriority="71"/>
+    <w:lsdException w:name="Colorful List Accent 5" w:uiPriority="72"/>
+    <w:lsdException w:name="Colorful Grid Accent 5" w:uiPriority="73"/>
+    <w:lsdException w:name="Light Shading Accent 6" w:uiPriority="60"/>
+    <w:lsdException w:name="Light List Accent 6" w:uiPriority="61"/>
+    <w:lsdException w:name="Light Grid Accent 6" w:uiPriority="62"/>
+    <w:lsdException w:name="Medium Shading 1 Accent 6" w:uiPriority="63"/>
+    <w:lsdException w:name="Medium Shading 2 Accent 6" w:uiPriority="64"/>
+    <w:lsdException w:name="Medium List 1 Accent 6" w:uiPriority="65"/>
+    <w:lsdException w:name="Medium List 2 Accent 6" w:uiPriority="66"/>
+    <w:lsdException w:name="Medium Grid 1 Accent 6" w:uiPriority="67"/>
+    <w:lsdException w:name="Medium Grid 2 Accent 6" w:uiPriority="68"/>
+    <w:lsdException w:name="Medium Grid 3 Accent 6" w:uiPriority="69"/>
+    <w:lsdException w:name="Dark List Accent 6" w:uiPriority="70"/>
+    <w:lsdException w:name="Colorful Shading Accent 6" w:uiPriority="71"/>
+    <w:lsdException w:name="Colorful List Accent 6" w:uiPriority="72"/>
+    <w:lsdException w:name="Colorful Grid Accent 6" w:uiPriority="73"/>
+    <w:lsdException w:name="Subtle Emphasis" w:uiPriority="19" w:qFormat="1"/>
+    <w:lsdException w:name="Intense Emphasis" w:uiPriority="21" w:qFormat="1"/>
+    <w:lsdException w:name="Subtle Reference" w:uiPriority="31" w:qFormat="1"/>
+    <w:lsdException w:name="Intense Reference" w:uiPriority="32" w:qFormat="1"/>
+    <w:lsdException w:name="Book Title" w:uiPriority="33" w:qFormat="1"/>
+    <w:lsdException w:name="Bibliography" w:semiHidden="1" w:uiPriority="37" w:unhideWhenUsed="1"/>
+    <w:lsdException w:name="TOC Heading" w:semiHidden="1" w:uiPriority="39" w:unhideWhenUsed="1" w:qFormat="1"/>
+    <w:lsdException w:name="Plain Table 1" w:uiPriority="41"/>
+    <w:lsdException w:name="Plain Table 2" w:uiPriority="42"/>
+    <w:lsdException w:name="Plain Table 3" w:uiPriority="43"/>
+    <w:lsdException w:name="Plain Table 4" w:uiPriority="44"/>
+    <w:lsdException w:name="Plain Table 5" w:uiPriority="45"/>
+    <w:lsdException w:name="Grid Table Light" w:uiPriority="40"/>
+    <w:lsdException w:name="Grid Table 1 Light" w:uiPriority="46"/>
+    <w:lsdException w:name="Grid Table 2" w:uiPriority="47"/>
+    <w:lsdException w:name="Grid Table 3" w:uiPriority="48"/>
+    <w:lsdException w:name="Grid Table 4" w:uiPriority="49"/>
+    <w:lsdException w:name="Grid Table 5 Dark" w:uiPriority="50"/>
+    <w:lsdException w:name="Grid Table 6 Colorful" w:uiPriority="51"/>
+    <w:lsdException w:name="Grid Table 7 Colorful" w:uiPriority="52"/>
+    <w:lsdException w:name="Grid Table 1 Light Accent 1" w:uiPriority="46"/>
+    <w:lsdException w:name="Grid Table 2 Accent 1" w:uiPriority="47"/>
+    <w:lsdException w:name="Grid Table 3 Accent 1" w:uiPriority="48"/>
+    <w:lsdException w:name="Grid Table 4 Accent 1" w:uiPriority="49"/>
+    <w:lsdException w:name="Grid Table 5 Dark Accent 1" w:uiPriority="50"/>
+    <w:lsdException w:name="Grid Table 6 Colorful Accent 1" w:uiPriority="51"/>
+    <w:lsdException w:name="Grid Table 7 Colorful Accent 1" w:uiPriority="52"/>
+    <w:lsdException w:name="Grid Table 1 Light Accent 2" w:uiPriority="46"/>
+    <w:lsdException w:name="Grid Table 2 Accent 2" w:uiPriority="47"/>
+    <w:lsdException w:name="Grid Table 3 Accent 2" w:uiPriority="48"/>
+    <w:lsdException w:name="Grid Table 4 Accent 2" w:uiPriority="49"/>
+    <w:lsdException w:name="Grid Table 5 Dark Accent 2" w:uiPriority="50"/>
+    <w:lsdException w:name="Grid Table 6 Colorful Accent 2" w:uiPriority="51"/>
+    <w:lsdException w:name="Grid Table 7 Colorful Accent 2" w:uiPriority="52"/>
+    <w:lsdException w:name="Grid Table 1 Light Accent 3" w:uiPriority="46"/>
+    <w:lsdException w:name="Grid Table 2 Accent 3" w:uiPriority="47"/>
+    <w:lsdException w:name="Grid Table 3 Accent 3" w:uiPriority="48"/>
+    <w:lsdException w:name="Grid Table 4 Accent 3" w:uiPriority="49"/>
+    <w:lsdException w:name="Grid Table 5 Dark Accent 3" w:uiPriority="50"/>
+    <w:lsdException w:name="Grid Table 6 Colorful Accent 3" w:uiPriority="51"/>
+    <w:lsdException w:name="Grid Table 7 Colorful Accent 3" w:uiPriority="52"/>
+    <w:lsdException w:name="Grid Table 1 Light Accent 4" w:uiPriority="46"/>
+    <w:lsdException w:name="Grid Table 2 Accent 4" w:uiPriority="47"/>
+    <w:lsdException w:name="Grid Table 3 Accent 4" w:uiPriority="48"/>
+    <w:lsdException w:name="Grid Table 4 Accent 4" w:uiPriority="49"/>
+    <w:lsdException w:name="Grid Table 5 Dark Accent 4" w:uiPriority="50"/>
+    <w:lsdException w:name="Grid Table 6 Colorful Accent 4" w:uiPriority="51"/>
+    <w:lsdException w:name="Grid Table 7 Colorful Accent 4" w:uiPriority="52"/>
+    <w:lsdException w:name="Grid Table 1 Light Accent 5" w:uiPriority="46"/>
+    <w:lsdException w:name="Grid Table 2 Accent 5" w:uiPriority="47"/>
+    <w:lsdException w:name="Grid Table 3 Accent 5" w:uiPriority="48"/>
+    <w:lsdException w:name="Grid Table 4 Accent 5" w:uiPriority="49"/>
+    <w:lsdException w:name="Grid Table 5 Dark Accent 5" w:uiPriority="50"/>
+    <w:lsdException w:name="Grid Table 6 Colorful Accent 5" w:uiPriority="51"/>
+    <w:lsdException w:name="Grid Table 7 Colorful Accent 5" w:uiPriority="52"/>
+    <w:lsdException w:name="Grid Table 1 Light Accent 6" w:uiPriority="46"/>
+    <w:lsdException w:name="Grid Table 2 Accent 6" w:uiPriority="47"/>
+    <w:lsdException w:name="Grid Table 3 Accent 6" w:uiPriority="48"/>
+    <w:lsdException w:name="Grid Table 4 Accent 6" w:uiPriority="49"/>
+    <w:lsdException w:name="Grid Table 5 Dark Accent 6" w:uiPriority="50"/>
+    <w:lsdException w:name="Grid Table 6 Colorful Accent 6" w:uiPriority="51"/>
+    <w:lsdException w:name="Grid Table 7 Colorful Accent 6" w:uiPriority="52"/>
+    <w:lsdException w:name="List Table 1 Light" w:uiPriority="46"/>
+    <w:lsdException w:name="List Table 2" w:uiPriority="47"/>
+    <w:lsdException w:name="List Table 3" w:uiPriority="48"/>
+    <w:lsdException w:name="List Table 4" w:uiPriority="49"/>
+    <w:lsdException w:name="List Table 5 Dark" w:uiPriority="50"/>
+    <w:lsdException w:name="List Table 6 Colorful" w:uiPriority="51"/>
+    <w:lsdException w:name="List Table 7 Colorful" w:uiPriority="52"/>
+    <w:lsdException w:name="List Table 1 Light Accent 1" w:uiPriority="46"/>
+    <w:lsdException w:name="List Table 2 Accent 1" w:uiPriority="47"/>
+    <w:lsdException w:name="List Table 3 Accent 1" w:uiPriority="48"/>
+    <w:lsdException w:name="List Table 4 Accent 1" w:uiPriority="49"/>
+    <w:lsdException w:name="List Table 5 Dark Accent 1" w:uiPriority="50"/>
+    <w:lsdException w:name="List Table 6 Colorful Accent 1" w:uiPriority="51"/>
+    <w:lsdException w:name="List Table 7 Colorful Accent 1" w:uiPriority="52"/>
+    <w:lsdException w:name="List Table 1 Light Accent 2" w:uiPriority="46"/>
+    <w:lsdException w:name="List Table 2 Accent 2" w:uiPriority="47"/>
+    <w:lsdException w:name="List Table 3 Accent 2" w:uiPriority="48"/>
+    <w:lsdException w:name="List Table 4 Accent 2" w:uiPriority="49"/>
+    <w:lsdException w:name="List Table 5 Dark Accent 2" w:uiPriority="50"/>
+    <w:lsdException w:name="List Table 6 Colorful Accent 2" w:uiPriority="51"/>
+    <w:lsdException w:name="List Table 7 Colorful Accent 2" w:uiPriority="52"/>
+    <w:lsdException w:name="List Table 1 Light Accent 3" w:uiPriority="46"/>
+    <w:lsdException w:name="List Table 2 Accent 3" w:uiPriority="47"/>
+    <w:lsdException w:name="List Table 3 Accent 3" w:uiPriority="48"/>
+    <w:lsdException w:name="List Table 4 Accent 3" w:uiPriority="49"/>
+    <w:lsdException w:name="List Table 5 Dark Accent 3" w:uiPriority="50"/>
+    <w:lsdException w:name="List Table 6 Colorful Accent 3" w:uiPriority="51"/>
+    <w:lsdException w:name="List Table 7 Colorful Accent 3" w:uiPriority="52"/>
+    <w:lsdException w:name="List Table 1 Light Accent 4" w:uiPriority="46"/>
+    <w:lsdException w:name="List Table 2 Accent 4" w:uiPriority="47"/>
+    <w:lsdException w:name="List Table 3 Accent 4" w:uiPriority="48"/>
+    <w:lsdException w:name="List Table 4 Accent 4" w:uiPriority="49"/>
+    <w:lsdException w:name="List Table 5 Dark Accent 4" w:uiPriority="50"/>
+    <w:lsdException w:name="List Table 6 Colorful Accent 4" w:uiPriority="51"/>
+    <w:lsdException w:name="List Table 7 Colorful Accent 4" w:uiPriority="52"/>
+    <w:lsdException w:name="List Table 1 Light Accent 5" w:uiPriority="46"/>
+    <w:lsdException w:name="List Table 2 Accent 5" w:uiPriority="47"/>
+    <w:lsdException w:name="List Table 3 Accent 5" w:uiPriority="48"/>
+    <w:lsdException w:name="List Table 4 Accent 5" w:uiPriority="49"/>
+    <w:lsdException w:name="List Table 5 Dark Accent 5" w:uiPriority="50"/>
+    <w:lsdException w:name="List Table 6 Colorful Accent 5" w:uiPriority="51"/>
+    <w:lsdException w:name="List Table 7 Colorful Accent 5" w:uiPriority="52"/>
+    <w:lsdException w:name="List Table 1 Light Accent 6" w:uiPriority="46"/>
+    <w:lsdException w:name="List Table 2 Accent 6" w:uiPriority="47"/>
+    <w:lsdException w:name="List Table 3 Accent 6" w:uiPriority="48"/>
+    <w:lsdException w:name="List Table 4 Accent 6" w:uiPriority="49"/>
+    <w:lsdException w:name="List Table 5 Dark Accent 6" w:uiPriority="50"/>
+    <w:lsdException w:name="List Table 6 Colorful Accent 6" w:uiPriority="51"/>
+    <w:lsdException w:name="List Table 7 Colorful Accent 6" w:uiPriority="52"/>
+    <w:lsdException w:name="Mention" w:semiHidden="1" w:unhideWhenUsed="1"/>
+    <w:lsdException w:name="Smart Hyperlink" w:semiHidden="1" w:unhideWhenUsed="1"/>
+    <w:lsdException w:name="Hashtag" w:semiHidden="1" w:unhideWhenUsed="1"/>
+    <w:lsdException w:name="Unresolved Mention" w:semiHidden="1" w:unhideWhenUsed="1"/>
+    <w:lsdException w:name="Smart Link" w:semiHidden="1" w:unhideWhenUsed="1"/>
+  </w:latentStyles>
+  <w:style w:type="paragraph" w:default="1" w:styleId="Normal">
+    <w:name w:val="Normal"/>
+    <w:qFormat/>
   </w:style>
   <w:style w:type="paragraph" w:styleId="Heading1">
     <w:name w:val="heading 1"/>
     <w:basedOn w:val="Normal"/>
     <w:next w:val="Normal"/>
+    <w:uiPriority w:val="9"/>
+    <w:qFormat/>
     <w:pPr>
-      <w:keepNext w:val="1"/>
-      <w:keepLines w:val="1"/>
-      <w:pageBreakBefore w:val="0"/>
-      <w:spacing w:after="120" w:before="400" w:lineRule="auto"/>
+      <w:keepNext/>
+      <w:keepLines/>
+      <w:spacing w:before="400" w:after="120"/>
+      <w:outlineLvl w:val="0"/>
     </w:pPr>
     <w:rPr>
       <w:sz w:val="40"/>
@@ -802,14 +1623,17 @@
     <w:name w:val="heading 2"/>
     <w:basedOn w:val="Normal"/>
     <w:next w:val="Normal"/>
+    <w:uiPriority w:val="9"/>
+    <w:semiHidden/>
+    <w:unhideWhenUsed/>
+    <w:qFormat/>
     <w:pPr>
-      <w:keepNext w:val="1"/>
-      <w:keepLines w:val="1"/>
-      <w:pageBreakBefore w:val="0"/>
-      <w:spacing w:after="120" w:before="360" w:lineRule="auto"/>
+      <w:keepNext/>
+      <w:keepLines/>
+      <w:spacing w:before="360" w:after="120"/>
+      <w:outlineLvl w:val="1"/>
     </w:pPr>
     <w:rPr>
-      <w:b w:val="0"/>
       <w:sz w:val="32"/>
       <w:szCs w:val="32"/>
     </w:rPr>
@@ -818,14 +1642,17 @@
     <w:name w:val="heading 3"/>
     <w:basedOn w:val="Normal"/>
     <w:next w:val="Normal"/>
+    <w:uiPriority w:val="9"/>
+    <w:semiHidden/>
+    <w:unhideWhenUsed/>
+    <w:qFormat/>
     <w:pPr>
-      <w:keepNext w:val="1"/>
-      <w:keepLines w:val="1"/>
-      <w:pageBreakBefore w:val="0"/>
-      <w:spacing w:after="80" w:before="320" w:lineRule="auto"/>
+      <w:keepNext/>
+      <w:keepLines/>
+      <w:spacing w:before="320" w:after="80"/>
+      <w:outlineLvl w:val="2"/>
     </w:pPr>
     <w:rPr>
-      <w:b w:val="0"/>
       <w:color w:val="434343"/>
       <w:sz w:val="28"/>
       <w:szCs w:val="28"/>
@@ -835,11 +1662,15 @@
     <w:name w:val="heading 4"/>
     <w:basedOn w:val="Normal"/>
     <w:next w:val="Normal"/>
+    <w:uiPriority w:val="9"/>
+    <w:semiHidden/>
+    <w:unhideWhenUsed/>
+    <w:qFormat/>
     <w:pPr>
-      <w:keepNext w:val="1"/>
-      <w:keepLines w:val="1"/>
-      <w:pageBreakBefore w:val="0"/>
-      <w:spacing w:after="80" w:before="280" w:lineRule="auto"/>
+      <w:keepNext/>
+      <w:keepLines/>
+      <w:spacing w:before="280" w:after="80"/>
+      <w:outlineLvl w:val="3"/>
     </w:pPr>
     <w:rPr>
       <w:color w:val="666666"/>
@@ -851,44 +1682,76 @@
     <w:name w:val="heading 5"/>
     <w:basedOn w:val="Normal"/>
     <w:next w:val="Normal"/>
+    <w:uiPriority w:val="9"/>
+    <w:semiHidden/>
+    <w:unhideWhenUsed/>
+    <w:qFormat/>
     <w:pPr>
-      <w:keepNext w:val="1"/>
-      <w:keepLines w:val="1"/>
-      <w:pageBreakBefore w:val="0"/>
-      <w:spacing w:after="80" w:before="240" w:lineRule="auto"/>
+      <w:keepNext/>
+      <w:keepLines/>
+      <w:spacing w:before="240" w:after="80"/>
+      <w:outlineLvl w:val="4"/>
     </w:pPr>
     <w:rPr>
       <w:color w:val="666666"/>
-      <w:sz w:val="22"/>
-      <w:szCs w:val="22"/>
     </w:rPr>
   </w:style>
   <w:style w:type="paragraph" w:styleId="Heading6">
     <w:name w:val="heading 6"/>
     <w:basedOn w:val="Normal"/>
     <w:next w:val="Normal"/>
+    <w:uiPriority w:val="9"/>
+    <w:semiHidden/>
+    <w:unhideWhenUsed/>
+    <w:qFormat/>
     <w:pPr>
-      <w:keepNext w:val="1"/>
-      <w:keepLines w:val="1"/>
-      <w:pageBreakBefore w:val="0"/>
-      <w:spacing w:after="80" w:before="240" w:lineRule="auto"/>
+      <w:keepNext/>
+      <w:keepLines/>
+      <w:spacing w:before="240" w:after="80"/>
+      <w:outlineLvl w:val="5"/>
     </w:pPr>
     <w:rPr>
-      <w:i w:val="1"/>
+      <w:i/>
       <w:color w:val="666666"/>
-      <w:sz w:val="22"/>
-      <w:szCs w:val="22"/>
     </w:rPr>
+  </w:style>
+  <w:style w:type="character" w:default="1" w:styleId="DefaultParagraphFont">
+    <w:name w:val="Default Paragraph Font"/>
+    <w:uiPriority w:val="1"/>
+    <w:semiHidden/>
+    <w:unhideWhenUsed/>
+  </w:style>
+  <w:style w:type="table" w:default="1" w:styleId="TableNormal">
+    <w:name w:val="Normal Table"/>
+    <w:uiPriority w:val="99"/>
+    <w:semiHidden/>
+    <w:unhideWhenUsed/>
+    <w:tblPr>
+      <w:tblInd w:w="0" w:type="dxa"/>
+      <w:tblCellMar>
+        <w:top w:w="0" w:type="dxa"/>
+        <w:left w:w="108" w:type="dxa"/>
+        <w:bottom w:w="0" w:type="dxa"/>
+        <w:right w:w="108" w:type="dxa"/>
+      </w:tblCellMar>
+    </w:tblPr>
+  </w:style>
+  <w:style w:type="numbering" w:default="1" w:styleId="NoList">
+    <w:name w:val="No List"/>
+    <w:uiPriority w:val="99"/>
+    <w:semiHidden/>
+    <w:unhideWhenUsed/>
   </w:style>
   <w:style w:type="paragraph" w:styleId="Title">
     <w:name w:val="Title"/>
     <w:basedOn w:val="Normal"/>
     <w:next w:val="Normal"/>
+    <w:uiPriority w:val="10"/>
+    <w:qFormat/>
     <w:pPr>
-      <w:keepNext w:val="1"/>
-      <w:keepLines w:val="1"/>
-      <w:pageBreakBefore w:val="0"/>
-      <w:spacing w:after="60" w:before="0" w:lineRule="auto"/>
+      <w:keepNext/>
+      <w:keepLines/>
+      <w:spacing w:after="60"/>
     </w:pPr>
     <w:rPr>
       <w:sz w:val="52"/>
@@ -899,19 +1762,29 @@
     <w:name w:val="Subtitle"/>
     <w:basedOn w:val="Normal"/>
     <w:next w:val="Normal"/>
+    <w:uiPriority w:val="11"/>
+    <w:qFormat/>
     <w:pPr>
-      <w:keepNext w:val="1"/>
-      <w:keepLines w:val="1"/>
-      <w:pageBreakBefore w:val="0"/>
-      <w:spacing w:after="320" w:before="0" w:lineRule="auto"/>
+      <w:keepNext/>
+      <w:keepLines/>
+      <w:spacing w:after="320"/>
     </w:pPr>
     <w:rPr>
-      <w:rFonts w:ascii="Arial" w:cs="Arial" w:eastAsia="Arial" w:hAnsi="Arial"/>
-      <w:i w:val="0"/>
       <w:color w:val="666666"/>
       <w:sz w:val="30"/>
       <w:szCs w:val="30"/>
     </w:rPr>
+  </w:style>
+  <w:style w:type="paragraph" w:styleId="ListParagraph">
+    <w:name w:val="List Paragraph"/>
+    <w:basedOn w:val="Normal"/>
+    <w:uiPriority w:val="34"/>
+    <w:qFormat/>
+    <w:rsid w:val="00E443D4"/>
+    <w:pPr>
+      <w:ind w:left="720"/>
+      <w:contextualSpacing/>
+    </w:pPr>
   </w:style>
 </w:styles>
 </file>

--- a/bkaradenes/wnba_data_quality/Worksheet.docx
+++ b/bkaradenes/wnba_data_quality/Worksheet.docx
@@ -16,25 +16,7 @@
           <w:sz w:val="24"/>
           <w:szCs w:val="24"/>
         </w:rPr>
-        <w:t xml:space="preserve">All data came from the </w:t>
-      </w:r>
-      <w:proofErr w:type="spellStart"/>
-      <w:r>
-        <w:rPr>
-          <w:rFonts w:ascii="Times New Roman" w:eastAsia="Times New Roman" w:hAnsi="Times New Roman" w:cs="Times New Roman"/>
-          <w:sz w:val="24"/>
-          <w:szCs w:val="24"/>
-        </w:rPr>
-        <w:t>Weehoop</w:t>
-      </w:r>
-      <w:proofErr w:type="spellEnd"/>
-      <w:r>
-        <w:rPr>
-          <w:rFonts w:ascii="Times New Roman" w:eastAsia="Times New Roman" w:hAnsi="Times New Roman" w:cs="Times New Roman"/>
-          <w:sz w:val="24"/>
-          <w:szCs w:val="24"/>
-        </w:rPr>
-        <w:t xml:space="preserve"> package which can be viewed at </w:t>
+        <w:t xml:space="preserve">All data came from the Weehoop package which can be viewed at </w:t>
       </w:r>
       <w:hyperlink r:id="rId7">
         <w:r>
@@ -106,169 +88,23 @@
           <w:sz w:val="24"/>
           <w:szCs w:val="24"/>
         </w:rPr>
-        <w:t>The `</w:t>
-      </w:r>
-      <w:proofErr w:type="spellStart"/>
-      <w:r>
-        <w:rPr>
-          <w:rFonts w:ascii="Times New Roman" w:eastAsia="Times New Roman" w:hAnsi="Times New Roman" w:cs="Times New Roman"/>
-          <w:sz w:val="24"/>
-          <w:szCs w:val="24"/>
-        </w:rPr>
-        <w:t>wnba_data</w:t>
-      </w:r>
-      <w:proofErr w:type="spellEnd"/>
-      <w:r>
-        <w:rPr>
-          <w:rFonts w:ascii="Times New Roman" w:eastAsia="Times New Roman" w:hAnsi="Times New Roman" w:cs="Times New Roman"/>
-          <w:sz w:val="24"/>
-          <w:szCs w:val="24"/>
-        </w:rPr>
-        <w:t xml:space="preserve">` data set consists of these 10 variables: </w:t>
-      </w:r>
-      <w:proofErr w:type="spellStart"/>
-      <w:r>
-        <w:rPr>
-          <w:rFonts w:ascii="Times New Roman" w:eastAsia="Times New Roman" w:hAnsi="Times New Roman" w:cs="Times New Roman"/>
-          <w:sz w:val="24"/>
-          <w:szCs w:val="24"/>
-        </w:rPr>
-        <w:t>game_id</w:t>
-      </w:r>
-      <w:proofErr w:type="spellEnd"/>
-      <w:r>
-        <w:rPr>
-          <w:rFonts w:ascii="Times New Roman" w:eastAsia="Times New Roman" w:hAnsi="Times New Roman" w:cs="Times New Roman"/>
-          <w:sz w:val="24"/>
-          <w:szCs w:val="24"/>
-        </w:rPr>
-        <w:t xml:space="preserve">, season, </w:t>
-      </w:r>
-      <w:proofErr w:type="spellStart"/>
-      <w:r>
-        <w:rPr>
-          <w:rFonts w:ascii="Times New Roman" w:eastAsia="Times New Roman" w:hAnsi="Times New Roman" w:cs="Times New Roman"/>
-          <w:sz w:val="24"/>
-          <w:szCs w:val="24"/>
-        </w:rPr>
-        <w:t>season_type</w:t>
-      </w:r>
-      <w:proofErr w:type="spellEnd"/>
-      <w:r>
-        <w:rPr>
-          <w:rFonts w:ascii="Times New Roman" w:eastAsia="Times New Roman" w:hAnsi="Times New Roman" w:cs="Times New Roman"/>
-          <w:sz w:val="24"/>
-          <w:szCs w:val="24"/>
-        </w:rPr>
-        <w:t xml:space="preserve">, </w:t>
-      </w:r>
-      <w:proofErr w:type="spellStart"/>
-      <w:r>
-        <w:rPr>
-          <w:rFonts w:ascii="Times New Roman" w:eastAsia="Times New Roman" w:hAnsi="Times New Roman" w:cs="Times New Roman"/>
-          <w:sz w:val="24"/>
-          <w:szCs w:val="24"/>
-        </w:rPr>
-        <w:t>game_date</w:t>
-      </w:r>
-      <w:proofErr w:type="spellEnd"/>
-      <w:r>
-        <w:rPr>
-          <w:rFonts w:ascii="Times New Roman" w:eastAsia="Times New Roman" w:hAnsi="Times New Roman" w:cs="Times New Roman"/>
-          <w:sz w:val="24"/>
-          <w:szCs w:val="24"/>
-        </w:rPr>
-        <w:t xml:space="preserve">, </w:t>
-      </w:r>
-      <w:proofErr w:type="spellStart"/>
-      <w:r>
-        <w:rPr>
-          <w:rFonts w:ascii="Times New Roman" w:eastAsia="Times New Roman" w:hAnsi="Times New Roman" w:cs="Times New Roman"/>
-          <w:sz w:val="24"/>
-          <w:szCs w:val="24"/>
-        </w:rPr>
-        <w:t>team_id</w:t>
-      </w:r>
-      <w:proofErr w:type="spellEnd"/>
-      <w:r>
-        <w:rPr>
-          <w:rFonts w:ascii="Times New Roman" w:eastAsia="Times New Roman" w:hAnsi="Times New Roman" w:cs="Times New Roman"/>
-          <w:sz w:val="24"/>
-          <w:szCs w:val="24"/>
-        </w:rPr>
-        <w:t xml:space="preserve">, </w:t>
-      </w:r>
-      <w:proofErr w:type="spellStart"/>
-      <w:r>
-        <w:rPr>
-          <w:rFonts w:ascii="Times New Roman" w:eastAsia="Times New Roman" w:hAnsi="Times New Roman" w:cs="Times New Roman"/>
-          <w:sz w:val="24"/>
-          <w:szCs w:val="24"/>
-        </w:rPr>
-        <w:t>team_display_name</w:t>
-      </w:r>
-      <w:proofErr w:type="spellEnd"/>
-      <w:r>
-        <w:rPr>
-          <w:rFonts w:ascii="Times New Roman" w:eastAsia="Times New Roman" w:hAnsi="Times New Roman" w:cs="Times New Roman"/>
-          <w:sz w:val="24"/>
-          <w:szCs w:val="24"/>
-        </w:rPr>
-        <w:t xml:space="preserve">, </w:t>
-      </w:r>
-      <w:proofErr w:type="spellStart"/>
-      <w:r>
-        <w:rPr>
-          <w:rFonts w:ascii="Times New Roman" w:eastAsia="Times New Roman" w:hAnsi="Times New Roman" w:cs="Times New Roman"/>
-          <w:sz w:val="24"/>
-          <w:szCs w:val="24"/>
-        </w:rPr>
-        <w:t>team_winner</w:t>
-      </w:r>
-      <w:proofErr w:type="spellEnd"/>
-      <w:r>
-        <w:rPr>
-          <w:rFonts w:ascii="Times New Roman" w:eastAsia="Times New Roman" w:hAnsi="Times New Roman" w:cs="Times New Roman"/>
-          <w:sz w:val="24"/>
-          <w:szCs w:val="24"/>
-        </w:rPr>
-        <w:t xml:space="preserve">, </w:t>
-      </w:r>
-      <w:proofErr w:type="spellStart"/>
-      <w:r>
-        <w:rPr>
-          <w:rFonts w:ascii="Times New Roman" w:eastAsia="Times New Roman" w:hAnsi="Times New Roman" w:cs="Times New Roman"/>
-          <w:sz w:val="24"/>
-          <w:szCs w:val="24"/>
-        </w:rPr>
-        <w:t>opponent_team_id</w:t>
-      </w:r>
-      <w:proofErr w:type="spellEnd"/>
-      <w:r>
-        <w:rPr>
-          <w:rFonts w:ascii="Times New Roman" w:eastAsia="Times New Roman" w:hAnsi="Times New Roman" w:cs="Times New Roman"/>
-          <w:sz w:val="24"/>
-          <w:szCs w:val="24"/>
-        </w:rPr>
-        <w:t xml:space="preserve">, </w:t>
-      </w:r>
-      <w:proofErr w:type="spellStart"/>
-      <w:r>
-        <w:rPr>
-          <w:rFonts w:ascii="Times New Roman" w:eastAsia="Times New Roman" w:hAnsi="Times New Roman" w:cs="Times New Roman"/>
-          <w:sz w:val="24"/>
-          <w:szCs w:val="24"/>
-        </w:rPr>
-        <w:t>team_home_away</w:t>
-      </w:r>
-      <w:proofErr w:type="spellEnd"/>
-      <w:r>
-        <w:rPr>
-          <w:rFonts w:ascii="Times New Roman" w:eastAsia="Times New Roman" w:hAnsi="Times New Roman" w:cs="Times New Roman"/>
-          <w:sz w:val="24"/>
-          <w:szCs w:val="24"/>
-        </w:rPr>
-        <w:t xml:space="preserve">. Our goal is to create a </w:t>
+        <w:t xml:space="preserve">The `wnba_data` data set consists of these </w:t>
+      </w:r>
+      <w:r>
+        <w:rPr>
+          <w:rFonts w:ascii="Times New Roman" w:eastAsia="Times New Roman" w:hAnsi="Times New Roman" w:cs="Times New Roman"/>
+          <w:sz w:val="24"/>
+          <w:szCs w:val="24"/>
+        </w:rPr>
+        <w:t>9</w:t>
+      </w:r>
+      <w:r>
+        <w:rPr>
+          <w:rFonts w:ascii="Times New Roman" w:eastAsia="Times New Roman" w:hAnsi="Times New Roman" w:cs="Times New Roman"/>
+          <w:sz w:val="24"/>
+          <w:szCs w:val="24"/>
+        </w:rPr>
+        <w:t xml:space="preserve"> variables: game_id, season, season_type, game_date, team_id, team_display_name, team_winner, opponent_team_id, team_home_away. Our goal is to create a </w:t>
       </w:r>
       <w:r>
         <w:rPr>
@@ -284,25 +120,7 @@
           <w:sz w:val="24"/>
           <w:szCs w:val="24"/>
         </w:rPr>
-        <w:t xml:space="preserve"> table for a given team containing their mid-season record, final record, whether they would make playoffs based on their mid-season record, and whether they </w:t>
-      </w:r>
-      <w:proofErr w:type="gramStart"/>
-      <w:r>
-        <w:rPr>
-          <w:rFonts w:ascii="Times New Roman" w:eastAsia="Times New Roman" w:hAnsi="Times New Roman" w:cs="Times New Roman"/>
-          <w:sz w:val="24"/>
-          <w:szCs w:val="24"/>
-        </w:rPr>
-        <w:t>actually made</w:t>
-      </w:r>
-      <w:proofErr w:type="gramEnd"/>
-      <w:r>
-        <w:rPr>
-          <w:rFonts w:ascii="Times New Roman" w:eastAsia="Times New Roman" w:hAnsi="Times New Roman" w:cs="Times New Roman"/>
-          <w:sz w:val="24"/>
-          <w:szCs w:val="24"/>
-        </w:rPr>
-        <w:t xml:space="preserve"> playoffs. </w:t>
+        <w:t xml:space="preserve"> table for a given team containing their mid-season record, final record, whether they would make playoffs based on their mid-season record, and whether they actually made playoffs. </w:t>
       </w:r>
     </w:p>
     <w:p>
@@ -327,25 +145,7 @@
           <w:sz w:val="24"/>
           <w:szCs w:val="24"/>
         </w:rPr>
-        <w:t>Load in the `</w:t>
-      </w:r>
-      <w:proofErr w:type="spellStart"/>
-      <w:r>
-        <w:rPr>
-          <w:rFonts w:ascii="Times New Roman" w:eastAsia="Times New Roman" w:hAnsi="Times New Roman" w:cs="Times New Roman"/>
-          <w:sz w:val="24"/>
-          <w:szCs w:val="24"/>
-        </w:rPr>
-        <w:t>wnba_data</w:t>
-      </w:r>
-      <w:proofErr w:type="spellEnd"/>
-      <w:r>
-        <w:rPr>
-          <w:rFonts w:ascii="Times New Roman" w:eastAsia="Times New Roman" w:hAnsi="Times New Roman" w:cs="Times New Roman"/>
-          <w:sz w:val="24"/>
-          <w:szCs w:val="24"/>
-        </w:rPr>
-        <w:t xml:space="preserve">` data set.  </w:t>
+        <w:t xml:space="preserve">Load in the `wnba_data` data set.  </w:t>
       </w:r>
     </w:p>
     <w:p>
@@ -375,25 +175,7 @@
           <w:sz w:val="24"/>
           <w:szCs w:val="24"/>
         </w:rPr>
-        <w:t>What do you notice about the team IDs in this data set? Do they all belong to a valid team or are some not needed? (Hint: Might need to use the `</w:t>
-      </w:r>
-      <w:proofErr w:type="gramStart"/>
-      <w:r>
-        <w:rPr>
-          <w:rFonts w:ascii="Times New Roman" w:eastAsia="Times New Roman" w:hAnsi="Times New Roman" w:cs="Times New Roman"/>
-          <w:sz w:val="24"/>
-          <w:szCs w:val="24"/>
-        </w:rPr>
-        <w:t>distinct(</w:t>
-      </w:r>
-      <w:proofErr w:type="gramEnd"/>
-      <w:r>
-        <w:rPr>
-          <w:rFonts w:ascii="Times New Roman" w:eastAsia="Times New Roman" w:hAnsi="Times New Roman" w:cs="Times New Roman"/>
-          <w:sz w:val="24"/>
-          <w:szCs w:val="24"/>
-        </w:rPr>
-        <w:t xml:space="preserve">)` function). </w:t>
+        <w:t xml:space="preserve">What do you notice about the team IDs in this data set? Do they all belong to a valid team or are some not needed? (Hint: Might need to use the `distinct()` function). </w:t>
       </w:r>
     </w:p>
     <w:p>
@@ -458,43 +240,7 @@
           <w:sz w:val="24"/>
           <w:szCs w:val="24"/>
         </w:rPr>
-        <w:t xml:space="preserve">Now, let's make sure each team ID is associated with the correct </w:t>
-      </w:r>
-      <w:proofErr w:type="gramStart"/>
-      <w:r>
-        <w:rPr>
-          <w:rFonts w:ascii="Times New Roman" w:eastAsia="Times New Roman" w:hAnsi="Times New Roman" w:cs="Times New Roman"/>
-          <w:sz w:val="24"/>
-          <w:szCs w:val="24"/>
-        </w:rPr>
-        <w:t>team</w:t>
-      </w:r>
-      <w:proofErr w:type="gramEnd"/>
-      <w:r>
-        <w:rPr>
-          <w:rFonts w:ascii="Times New Roman" w:eastAsia="Times New Roman" w:hAnsi="Times New Roman" w:cs="Times New Roman"/>
-          <w:sz w:val="24"/>
-          <w:szCs w:val="24"/>
-        </w:rPr>
-        <w:t xml:space="preserve"> name. Use a `</w:t>
-      </w:r>
-      <w:proofErr w:type="gramStart"/>
-      <w:r>
-        <w:rPr>
-          <w:rFonts w:ascii="Times New Roman" w:eastAsia="Times New Roman" w:hAnsi="Times New Roman" w:cs="Times New Roman"/>
-          <w:sz w:val="24"/>
-          <w:szCs w:val="24"/>
-        </w:rPr>
-        <w:t>select(</w:t>
-      </w:r>
-      <w:proofErr w:type="gramEnd"/>
-      <w:r>
-        <w:rPr>
-          <w:rFonts w:ascii="Times New Roman" w:eastAsia="Times New Roman" w:hAnsi="Times New Roman" w:cs="Times New Roman"/>
-          <w:sz w:val="24"/>
-          <w:szCs w:val="24"/>
-        </w:rPr>
-        <w:t xml:space="preserve">)` statement with both </w:t>
+        <w:t xml:space="preserve">Now, let's make sure each team ID is associated with the correct team name. Use a `select()` statement with both </w:t>
       </w:r>
       <w:r>
         <w:rPr>
@@ -503,43 +249,7 @@
           <w:szCs w:val="24"/>
         </w:rPr>
         <w:tab/>
-        <w:t>`</w:t>
-      </w:r>
-      <w:proofErr w:type="spellStart"/>
-      <w:r>
-        <w:rPr>
-          <w:rFonts w:ascii="Times New Roman" w:eastAsia="Times New Roman" w:hAnsi="Times New Roman" w:cs="Times New Roman"/>
-          <w:sz w:val="24"/>
-          <w:szCs w:val="24"/>
-        </w:rPr>
-        <w:t>team_id</w:t>
-      </w:r>
-      <w:proofErr w:type="spellEnd"/>
-      <w:r>
-        <w:rPr>
-          <w:rFonts w:ascii="Times New Roman" w:eastAsia="Times New Roman" w:hAnsi="Times New Roman" w:cs="Times New Roman"/>
-          <w:sz w:val="24"/>
-          <w:szCs w:val="24"/>
-        </w:rPr>
-        <w:t>` and `</w:t>
-      </w:r>
-      <w:proofErr w:type="spellStart"/>
-      <w:r>
-        <w:rPr>
-          <w:rFonts w:ascii="Times New Roman" w:eastAsia="Times New Roman" w:hAnsi="Times New Roman" w:cs="Times New Roman"/>
-          <w:sz w:val="24"/>
-          <w:szCs w:val="24"/>
-        </w:rPr>
-        <w:t>team_name</w:t>
-      </w:r>
-      <w:proofErr w:type="spellEnd"/>
-      <w:r>
-        <w:rPr>
-          <w:rFonts w:ascii="Times New Roman" w:eastAsia="Times New Roman" w:hAnsi="Times New Roman" w:cs="Times New Roman"/>
-          <w:sz w:val="24"/>
-          <w:szCs w:val="24"/>
-        </w:rPr>
-        <w:t>` and then use the `distinct()` function. Which team IDs are repeated? What might this mean?</w:t>
+        <w:t>`team_id` and `team_name` and then use the `distinct()` function. Which team IDs are repeated? What might this mean?</w:t>
       </w:r>
     </w:p>
     <w:p>
@@ -583,25 +293,7 @@
           <w:sz w:val="24"/>
           <w:szCs w:val="24"/>
         </w:rPr>
-        <w:t>For the IDs you found, rename the teams so that the same IDs all have the most recent team name. You can create a new variable called `</w:t>
-      </w:r>
-      <w:proofErr w:type="spellStart"/>
-      <w:r>
-        <w:rPr>
-          <w:rFonts w:ascii="Times New Roman" w:eastAsia="Times New Roman" w:hAnsi="Times New Roman" w:cs="Times New Roman"/>
-          <w:sz w:val="24"/>
-          <w:szCs w:val="24"/>
-        </w:rPr>
-        <w:t>team_name</w:t>
-      </w:r>
-      <w:proofErr w:type="spellEnd"/>
-      <w:r>
-        <w:rPr>
-          <w:rFonts w:ascii="Times New Roman" w:eastAsia="Times New Roman" w:hAnsi="Times New Roman" w:cs="Times New Roman"/>
-          <w:sz w:val="24"/>
-          <w:szCs w:val="24"/>
-        </w:rPr>
-        <w:t xml:space="preserve">`. </w:t>
+        <w:t xml:space="preserve">For the IDs you found, rename the teams so that the same IDs all have the most recent team name. You can create a new variable called `team_name`. </w:t>
       </w:r>
     </w:p>
     <w:p>
@@ -637,61 +329,7 @@
           <w:sz w:val="24"/>
           <w:szCs w:val="24"/>
         </w:rPr>
-        <w:t>Now that our team names are correct, we can look at games played. Create a new data set called `</w:t>
-      </w:r>
-      <w:proofErr w:type="spellStart"/>
-      <w:r>
-        <w:rPr>
-          <w:rFonts w:ascii="Times New Roman" w:eastAsia="Times New Roman" w:hAnsi="Times New Roman" w:cs="Times New Roman"/>
-          <w:sz w:val="24"/>
-          <w:szCs w:val="24"/>
-        </w:rPr>
-        <w:t>reg_season</w:t>
-      </w:r>
-      <w:proofErr w:type="spellEnd"/>
-      <w:r>
-        <w:rPr>
-          <w:rFonts w:ascii="Times New Roman" w:eastAsia="Times New Roman" w:hAnsi="Times New Roman" w:cs="Times New Roman"/>
-          <w:sz w:val="24"/>
-          <w:szCs w:val="24"/>
-        </w:rPr>
-        <w:t>` that only has data for regular season games (</w:t>
-      </w:r>
-      <w:proofErr w:type="spellStart"/>
-      <w:r>
-        <w:rPr>
-          <w:rFonts w:ascii="Times New Roman" w:eastAsia="Times New Roman" w:hAnsi="Times New Roman" w:cs="Times New Roman"/>
-          <w:sz w:val="24"/>
-          <w:szCs w:val="24"/>
-        </w:rPr>
-        <w:t>season_type</w:t>
-      </w:r>
-      <w:proofErr w:type="spellEnd"/>
-      <w:r>
-        <w:rPr>
-          <w:rFonts w:ascii="Times New Roman" w:eastAsia="Times New Roman" w:hAnsi="Times New Roman" w:cs="Times New Roman"/>
-          <w:sz w:val="24"/>
-          <w:szCs w:val="24"/>
-        </w:rPr>
-        <w:t xml:space="preserve"> == 2) and one called `playoffs` that only has data for playoff games (</w:t>
-      </w:r>
-      <w:proofErr w:type="spellStart"/>
-      <w:r>
-        <w:rPr>
-          <w:rFonts w:ascii="Times New Roman" w:eastAsia="Times New Roman" w:hAnsi="Times New Roman" w:cs="Times New Roman"/>
-          <w:sz w:val="24"/>
-          <w:szCs w:val="24"/>
-        </w:rPr>
-        <w:t>season_type</w:t>
-      </w:r>
-      <w:proofErr w:type="spellEnd"/>
-      <w:r>
-        <w:rPr>
-          <w:rFonts w:ascii="Times New Roman" w:eastAsia="Times New Roman" w:hAnsi="Times New Roman" w:cs="Times New Roman"/>
-          <w:sz w:val="24"/>
-          <w:szCs w:val="24"/>
-        </w:rPr>
-        <w:t xml:space="preserve"> == 3). </w:t>
+        <w:t xml:space="preserve">Now that our team names are correct, we can look at games played. Create a new data set called `reg_season` that only has data for regular season games (season_type == 2) and one called `playoffs` that only has data for playoff games (season_type == 3). </w:t>
       </w:r>
     </w:p>
     <w:p>
@@ -717,43 +355,7 @@
           <w:szCs w:val="24"/>
         </w:rPr>
         <w:lastRenderedPageBreak/>
-        <w:t xml:space="preserve">To calculate </w:t>
-      </w:r>
-      <w:proofErr w:type="gramStart"/>
-      <w:r>
-        <w:rPr>
-          <w:rFonts w:ascii="Times New Roman" w:eastAsia="Times New Roman" w:hAnsi="Times New Roman" w:cs="Times New Roman"/>
-          <w:sz w:val="24"/>
-          <w:szCs w:val="24"/>
-        </w:rPr>
-        <w:t>win</w:t>
-      </w:r>
-      <w:proofErr w:type="gramEnd"/>
-      <w:r>
-        <w:rPr>
-          <w:rFonts w:ascii="Times New Roman" w:eastAsia="Times New Roman" w:hAnsi="Times New Roman" w:cs="Times New Roman"/>
-          <w:sz w:val="24"/>
-          <w:szCs w:val="24"/>
-        </w:rPr>
-        <w:t xml:space="preserve"> percentage at the mid-way point, we need to know how many games are played in a season. Use the `</w:t>
-      </w:r>
-      <w:proofErr w:type="gramStart"/>
-      <w:r>
-        <w:rPr>
-          <w:rFonts w:ascii="Times New Roman" w:eastAsia="Times New Roman" w:hAnsi="Times New Roman" w:cs="Times New Roman"/>
-          <w:sz w:val="24"/>
-          <w:szCs w:val="24"/>
-        </w:rPr>
-        <w:t>tally(</w:t>
-      </w:r>
-      <w:proofErr w:type="gramEnd"/>
-      <w:r>
-        <w:rPr>
-          <w:rFonts w:ascii="Times New Roman" w:eastAsia="Times New Roman" w:hAnsi="Times New Roman" w:cs="Times New Roman"/>
-          <w:sz w:val="24"/>
-          <w:szCs w:val="24"/>
-        </w:rPr>
-        <w:t xml:space="preserve">)` function to count the number of games played by each team within each season. What do you notice? </w:t>
+        <w:t xml:space="preserve">To calculate win percentage at the mid-way point, we need to know how many games are played in a season. Use the `tally()` function to count the number of games played by each team within each season. What do you notice? </w:t>
       </w:r>
     </w:p>
     <w:p>
@@ -828,43 +430,7 @@
           <w:sz w:val="24"/>
           <w:szCs w:val="24"/>
         </w:rPr>
-        <w:t xml:space="preserve">Let’s </w:t>
-      </w:r>
-      <w:proofErr w:type="gramStart"/>
-      <w:r>
-        <w:rPr>
-          <w:rFonts w:ascii="Times New Roman" w:eastAsia="Times New Roman" w:hAnsi="Times New Roman" w:cs="Times New Roman"/>
-          <w:sz w:val="24"/>
-          <w:szCs w:val="24"/>
-        </w:rPr>
-        <w:t>look into</w:t>
-      </w:r>
-      <w:proofErr w:type="gramEnd"/>
-      <w:r>
-        <w:rPr>
-          <w:rFonts w:ascii="Times New Roman" w:eastAsia="Times New Roman" w:hAnsi="Times New Roman" w:cs="Times New Roman"/>
-          <w:sz w:val="24"/>
-          <w:szCs w:val="24"/>
-        </w:rPr>
-        <w:t xml:space="preserve"> the 2008 season. There are 4 teams that played 33 games instead of 34. Find out who these teams are and Google their season statistics. Did they </w:t>
-      </w:r>
-      <w:proofErr w:type="gramStart"/>
-      <w:r>
-        <w:rPr>
-          <w:rFonts w:ascii="Times New Roman" w:eastAsia="Times New Roman" w:hAnsi="Times New Roman" w:cs="Times New Roman"/>
-          <w:sz w:val="24"/>
-          <w:szCs w:val="24"/>
-        </w:rPr>
-        <w:t>actually only</w:t>
-      </w:r>
-      <w:proofErr w:type="gramEnd"/>
-      <w:r>
-        <w:rPr>
-          <w:rFonts w:ascii="Times New Roman" w:eastAsia="Times New Roman" w:hAnsi="Times New Roman" w:cs="Times New Roman"/>
-          <w:sz w:val="24"/>
-          <w:szCs w:val="24"/>
-        </w:rPr>
-        <w:t xml:space="preserve"> play 33 games? Why is this a problem? </w:t>
+        <w:t xml:space="preserve">Let’s look into the 2008 season. There are 4 teams that played 33 games instead of 34. Find out who these teams are and Google their season statistics. Did they actually only play 33 games? Why is this a problem? </w:t>
       </w:r>
     </w:p>
     <w:p>
